--- a/Exámen SQL.docx
+++ b/Exámen SQL.docx
@@ -1,6 +1,6 @@
 
 <file path=word/document.xml><?xml version="1.0" encoding="utf-8"?>
-<w:document xmlns:wpc="http://schemas.microsoft.com/office/word/2010/wordprocessingCanvas" xmlns:mo="http://schemas.microsoft.com/office/mac/office/2008/main" xmlns:mc="http://schemas.openxmlformats.org/markup-compatibility/2006" xmlns:mv="urn:schemas-microsoft-com:mac:vml" xmlns:o="urn:schemas-microsoft-com:office:office" xmlns:r="http://schemas.openxmlformats.org/officeDocument/2006/relationships" xmlns:m="http://schemas.openxmlformats.org/officeDocument/2006/math" xmlns:v="urn:schemas-microsoft-com:vml" xmlns:wp14="http://schemas.microsoft.com/office/word/2010/wordprocessingDrawing" xmlns:wp="http://schemas.openxmlformats.org/drawingml/2006/wordprocessingDrawing" xmlns:w10="urn:schemas-microsoft-com:office:word" xmlns:w="http://schemas.openxmlformats.org/wordprocessingml/2006/main" xmlns:w14="http://schemas.microsoft.com/office/word/2010/wordml" xmlns:wpg="http://schemas.microsoft.com/office/word/2010/wordprocessingGroup" xmlns:wpi="http://schemas.microsoft.com/office/word/2010/wordprocessingInk" xmlns:wne="http://schemas.microsoft.com/office/word/2006/wordml" xmlns:wps="http://schemas.microsoft.com/office/word/2010/wordprocessingShape" mc:Ignorable="w14 wp14">
+<w:document xmlns:ve="http://schemas.openxmlformats.org/markup-compatibility/2006" xmlns:o="urn:schemas-microsoft-com:office:office" xmlns:r="http://schemas.openxmlformats.org/officeDocument/2006/relationships" xmlns:m="http://schemas.openxmlformats.org/officeDocument/2006/math" xmlns:v="urn:schemas-microsoft-com:vml" xmlns:wp="http://schemas.openxmlformats.org/drawingml/2006/wordprocessingDrawing" xmlns:w10="urn:schemas-microsoft-com:office:word" xmlns:w="http://schemas.openxmlformats.org/wordprocessingml/2006/main" xmlns:wne="http://schemas.microsoft.com/office/word/2006/wordml">
   <w:body>
     <w:p>
       <w:r>
@@ -37,10 +37,10 @@
     </w:p>
     <w:tbl>
       <w:tblPr>
-        <w:tblStyle w:val="LightGrid-Accent5"/>
+        <w:tblStyle w:val="Cuadrculaclara-nfasis5"/>
         <w:tblpPr w:leftFromText="141" w:rightFromText="141" w:vertAnchor="page" w:horzAnchor="margin" w:tblpY="2671"/>
         <w:tblW w:w="0" w:type="auto"/>
-        <w:tblLook w:val="04A0" w:firstRow="1" w:lastRow="0" w:firstColumn="1" w:lastColumn="0" w:noHBand="0" w:noVBand="1"/>
+        <w:tblLook w:val="04A0"/>
       </w:tblPr>
       <w:tblGrid>
         <w:gridCol w:w="987"/>
@@ -54,11 +54,11 @@
       </w:tblGrid>
       <w:tr>
         <w:trPr>
-          <w:cnfStyle w:val="100000000000" w:firstRow="1" w:lastRow="0" w:firstColumn="0" w:lastColumn="0" w:oddVBand="0" w:evenVBand="0" w:oddHBand="0" w:evenHBand="0" w:firstRowFirstColumn="0" w:firstRowLastColumn="0" w:lastRowFirstColumn="0" w:lastRowLastColumn="0"/>
+          <w:cnfStyle w:val="100000000000"/>
         </w:trPr>
         <w:tc>
           <w:tcPr>
-            <w:cnfStyle w:val="001000000000" w:firstRow="0" w:lastRow="0" w:firstColumn="1" w:lastColumn="0" w:oddVBand="0" w:evenVBand="0" w:oddHBand="0" w:evenHBand="0" w:firstRowFirstColumn="0" w:firstRowLastColumn="0" w:lastRowFirstColumn="0" w:lastRowLastColumn="0"/>
+            <w:cnfStyle w:val="001000000000"/>
             <w:tcW w:w="987" w:type="dxa"/>
           </w:tcPr>
           <w:p>
@@ -77,7 +77,7 @@
           <w:p>
             <w:pPr>
               <w:jc w:val="center"/>
-              <w:cnfStyle w:val="100000000000" w:firstRow="1" w:lastRow="0" w:firstColumn="0" w:lastColumn="0" w:oddVBand="0" w:evenVBand="0" w:oddHBand="0" w:evenHBand="0" w:firstRowFirstColumn="0" w:firstRowLastColumn="0" w:lastRowFirstColumn="0" w:lastRowLastColumn="0"/>
+              <w:cnfStyle w:val="100000000000"/>
             </w:pPr>
             <w:r>
               <w:t>user</w:t>
@@ -91,7 +91,7 @@
           <w:p>
             <w:pPr>
               <w:jc w:val="center"/>
-              <w:cnfStyle w:val="100000000000" w:firstRow="1" w:lastRow="0" w:firstColumn="0" w:lastColumn="0" w:oddVBand="0" w:evenVBand="0" w:oddHBand="0" w:evenHBand="0" w:firstRowFirstColumn="0" w:firstRowLastColumn="0" w:lastRowFirstColumn="0" w:lastRowLastColumn="0"/>
+              <w:cnfStyle w:val="100000000000"/>
             </w:pPr>
             <w:r>
               <w:t>pswd</w:t>
@@ -105,7 +105,7 @@
           <w:p>
             <w:pPr>
               <w:jc w:val="center"/>
-              <w:cnfStyle w:val="100000000000" w:firstRow="1" w:lastRow="0" w:firstColumn="0" w:lastColumn="0" w:oddVBand="0" w:evenVBand="0" w:oddHBand="0" w:evenHBand="0" w:firstRowFirstColumn="0" w:firstRowLastColumn="0" w:lastRowFirstColumn="0" w:lastRowLastColumn="0"/>
+              <w:cnfStyle w:val="100000000000"/>
             </w:pPr>
             <w:r>
               <w:t>department</w:t>
@@ -119,7 +119,7 @@
           <w:p>
             <w:pPr>
               <w:jc w:val="center"/>
-              <w:cnfStyle w:val="100000000000" w:firstRow="1" w:lastRow="0" w:firstColumn="0" w:lastColumn="0" w:oddVBand="0" w:evenVBand="0" w:oddHBand="0" w:evenHBand="0" w:firstRowFirstColumn="0" w:firstRowLastColumn="0" w:lastRowFirstColumn="0" w:lastRowLastColumn="0"/>
+              <w:cnfStyle w:val="100000000000"/>
             </w:pPr>
             <w:r>
               <w:t>level</w:t>
@@ -133,7 +133,7 @@
           <w:p>
             <w:pPr>
               <w:jc w:val="center"/>
-              <w:cnfStyle w:val="100000000000" w:firstRow="1" w:lastRow="0" w:firstColumn="0" w:lastColumn="0" w:oddVBand="0" w:evenVBand="0" w:oddHBand="0" w:evenHBand="0" w:firstRowFirstColumn="0" w:firstRowLastColumn="0" w:lastRowFirstColumn="0" w:lastRowLastColumn="0"/>
+              <w:cnfStyle w:val="100000000000"/>
             </w:pPr>
             <w:r>
               <w:t>name</w:t>
@@ -147,7 +147,7 @@
           <w:p>
             <w:pPr>
               <w:jc w:val="center"/>
-              <w:cnfStyle w:val="100000000000" w:firstRow="1" w:lastRow="0" w:firstColumn="0" w:lastColumn="0" w:oddVBand="0" w:evenVBand="0" w:oddHBand="0" w:evenHBand="0" w:firstRowFirstColumn="0" w:firstRowLastColumn="0" w:lastRowFirstColumn="0" w:lastRowLastColumn="0"/>
+              <w:cnfStyle w:val="100000000000"/>
             </w:pPr>
             <w:r>
               <w:t>last_name</w:t>
@@ -161,7 +161,7 @@
           <w:p>
             <w:pPr>
               <w:jc w:val="center"/>
-              <w:cnfStyle w:val="100000000000" w:firstRow="1" w:lastRow="0" w:firstColumn="0" w:lastColumn="0" w:oddVBand="0" w:evenVBand="0" w:oddHBand="0" w:evenHBand="0" w:firstRowFirstColumn="0" w:firstRowLastColumn="0" w:lastRowFirstColumn="0" w:lastRowLastColumn="0"/>
+              <w:cnfStyle w:val="100000000000"/>
             </w:pPr>
             <w:r>
               <w:t>status</w:t>
@@ -171,11 +171,11 @@
       </w:tr>
       <w:tr>
         <w:trPr>
-          <w:cnfStyle w:val="000000100000" w:firstRow="0" w:lastRow="0" w:firstColumn="0" w:lastColumn="0" w:oddVBand="0" w:evenVBand="0" w:oddHBand="1" w:evenHBand="0" w:firstRowFirstColumn="0" w:firstRowLastColumn="0" w:lastRowFirstColumn="0" w:lastRowLastColumn="0"/>
+          <w:cnfStyle w:val="000000100000"/>
         </w:trPr>
         <w:tc>
           <w:tcPr>
-            <w:cnfStyle w:val="001000000000" w:firstRow="0" w:lastRow="0" w:firstColumn="1" w:lastColumn="0" w:oddVBand="0" w:evenVBand="0" w:oddHBand="0" w:evenHBand="0" w:firstRowFirstColumn="0" w:firstRowLastColumn="0" w:lastRowFirstColumn="0" w:lastRowLastColumn="0"/>
+            <w:cnfStyle w:val="001000000000"/>
             <w:tcW w:w="987" w:type="dxa"/>
           </w:tcPr>
           <w:p>
@@ -194,7 +194,7 @@
           <w:p>
             <w:pPr>
               <w:jc w:val="center"/>
-              <w:cnfStyle w:val="000000100000" w:firstRow="0" w:lastRow="0" w:firstColumn="0" w:lastColumn="0" w:oddVBand="0" w:evenVBand="0" w:oddHBand="1" w:evenHBand="0" w:firstRowFirstColumn="0" w:firstRowLastColumn="0" w:lastRowFirstColumn="0" w:lastRowLastColumn="0"/>
+              <w:cnfStyle w:val="000000100000"/>
             </w:pPr>
             <w:r>
               <w:t>jrod</w:t>
@@ -208,7 +208,7 @@
           <w:p>
             <w:pPr>
               <w:jc w:val="center"/>
-              <w:cnfStyle w:val="000000100000" w:firstRow="0" w:lastRow="0" w:firstColumn="0" w:lastColumn="0" w:oddVBand="0" w:evenVBand="0" w:oddHBand="1" w:evenHBand="0" w:firstRowFirstColumn="0" w:firstRowLastColumn="0" w:lastRowFirstColumn="0" w:lastRowLastColumn="0"/>
+              <w:cnfStyle w:val="000000100000"/>
             </w:pPr>
             <w:r>
               <w:t>Clarence</w:t>
@@ -222,7 +222,7 @@
           <w:p>
             <w:pPr>
               <w:jc w:val="center"/>
-              <w:cnfStyle w:val="000000100000" w:firstRow="0" w:lastRow="0" w:firstColumn="0" w:lastColumn="0" w:oddVBand="0" w:evenVBand="0" w:oddHBand="1" w:evenHBand="0" w:firstRowFirstColumn="0" w:firstRowLastColumn="0" w:lastRowFirstColumn="0" w:lastRowLastColumn="0"/>
+              <w:cnfStyle w:val="000000100000"/>
             </w:pPr>
             <w:r>
               <w:t>FI</w:t>
@@ -236,7 +236,7 @@
           <w:p>
             <w:pPr>
               <w:jc w:val="center"/>
-              <w:cnfStyle w:val="000000100000" w:firstRow="0" w:lastRow="0" w:firstColumn="0" w:lastColumn="0" w:oddVBand="0" w:evenVBand="0" w:oddHBand="1" w:evenHBand="0" w:firstRowFirstColumn="0" w:firstRowLastColumn="0" w:lastRowFirstColumn="0" w:lastRowLastColumn="0"/>
+              <w:cnfStyle w:val="000000100000"/>
             </w:pPr>
             <w:r>
               <w:t>1</w:t>
@@ -250,7 +250,7 @@
           <w:p>
             <w:pPr>
               <w:jc w:val="center"/>
-              <w:cnfStyle w:val="000000100000" w:firstRow="0" w:lastRow="0" w:firstColumn="0" w:lastColumn="0" w:oddVBand="0" w:evenVBand="0" w:oddHBand="1" w:evenHBand="0" w:firstRowFirstColumn="0" w:firstRowLastColumn="0" w:lastRowFirstColumn="0" w:lastRowLastColumn="0"/>
+              <w:cnfStyle w:val="000000100000"/>
             </w:pPr>
             <w:r>
               <w:t>Juan</w:t>
@@ -264,7 +264,7 @@
           <w:p>
             <w:pPr>
               <w:jc w:val="center"/>
-              <w:cnfStyle w:val="000000100000" w:firstRow="0" w:lastRow="0" w:firstColumn="0" w:lastColumn="0" w:oddVBand="0" w:evenVBand="0" w:oddHBand="1" w:evenHBand="0" w:firstRowFirstColumn="0" w:firstRowLastColumn="0" w:lastRowFirstColumn="0" w:lastRowLastColumn="0"/>
+              <w:cnfStyle w:val="000000100000"/>
             </w:pPr>
             <w:r>
               <w:t>Rodríguez</w:t>
@@ -278,7 +278,7 @@
           <w:p>
             <w:pPr>
               <w:jc w:val="center"/>
-              <w:cnfStyle w:val="000000100000" w:firstRow="0" w:lastRow="0" w:firstColumn="0" w:lastColumn="0" w:oddVBand="0" w:evenVBand="0" w:oddHBand="1" w:evenHBand="0" w:firstRowFirstColumn="0" w:firstRowLastColumn="0" w:lastRowFirstColumn="0" w:lastRowLastColumn="0"/>
+              <w:cnfStyle w:val="000000100000"/>
             </w:pPr>
             <w:r>
               <w:t>Active</w:t>
@@ -288,11 +288,11 @@
       </w:tr>
       <w:tr>
         <w:trPr>
-          <w:cnfStyle w:val="000000010000" w:firstRow="0" w:lastRow="0" w:firstColumn="0" w:lastColumn="0" w:oddVBand="0" w:evenVBand="0" w:oddHBand="0" w:evenHBand="1" w:firstRowFirstColumn="0" w:firstRowLastColumn="0" w:lastRowFirstColumn="0" w:lastRowLastColumn="0"/>
+          <w:cnfStyle w:val="000000010000"/>
         </w:trPr>
         <w:tc>
           <w:tcPr>
-            <w:cnfStyle w:val="001000000000" w:firstRow="0" w:lastRow="0" w:firstColumn="1" w:lastColumn="0" w:oddVBand="0" w:evenVBand="0" w:oddHBand="0" w:evenHBand="0" w:firstRowFirstColumn="0" w:firstRowLastColumn="0" w:lastRowFirstColumn="0" w:lastRowLastColumn="0"/>
+            <w:cnfStyle w:val="001000000000"/>
             <w:tcW w:w="987" w:type="dxa"/>
           </w:tcPr>
           <w:p>
@@ -311,7 +311,7 @@
           <w:p>
             <w:pPr>
               <w:jc w:val="center"/>
-              <w:cnfStyle w:val="000000010000" w:firstRow="0" w:lastRow="0" w:firstColumn="0" w:lastColumn="0" w:oddVBand="0" w:evenVBand="0" w:oddHBand="0" w:evenHBand="1" w:firstRowFirstColumn="0" w:firstRowLastColumn="0" w:lastRowFirstColumn="0" w:lastRowLastColumn="0"/>
+              <w:cnfStyle w:val="000000010000"/>
             </w:pPr>
             <w:r>
               <w:t>dsan</w:t>
@@ -325,7 +325,7 @@
           <w:p>
             <w:pPr>
               <w:jc w:val="center"/>
-              <w:cnfStyle w:val="000000010000" w:firstRow="0" w:lastRow="0" w:firstColumn="0" w:lastColumn="0" w:oddVBand="0" w:evenVBand="0" w:oddHBand="0" w:evenHBand="1" w:firstRowFirstColumn="0" w:firstRowLastColumn="0" w:lastRowFirstColumn="0" w:lastRowLastColumn="0"/>
+              <w:cnfStyle w:val="000000010000"/>
             </w:pPr>
             <w:r>
               <w:t>Devian</w:t>
@@ -339,7 +339,7 @@
           <w:p>
             <w:pPr>
               <w:jc w:val="center"/>
-              <w:cnfStyle w:val="000000010000" w:firstRow="0" w:lastRow="0" w:firstColumn="0" w:lastColumn="0" w:oddVBand="0" w:evenVBand="0" w:oddHBand="0" w:evenHBand="1" w:firstRowFirstColumn="0" w:firstRowLastColumn="0" w:lastRowFirstColumn="0" w:lastRowLastColumn="0"/>
+              <w:cnfStyle w:val="000000010000"/>
             </w:pPr>
             <w:r>
               <w:t>IT</w:t>
@@ -353,7 +353,7 @@
           <w:p>
             <w:pPr>
               <w:jc w:val="center"/>
-              <w:cnfStyle w:val="000000010000" w:firstRow="0" w:lastRow="0" w:firstColumn="0" w:lastColumn="0" w:oddVBand="0" w:evenVBand="0" w:oddHBand="0" w:evenHBand="1" w:firstRowFirstColumn="0" w:firstRowLastColumn="0" w:lastRowFirstColumn="0" w:lastRowLastColumn="0"/>
+              <w:cnfStyle w:val="000000010000"/>
             </w:pPr>
             <w:r>
               <w:t>2</w:t>
@@ -367,7 +367,7 @@
           <w:p>
             <w:pPr>
               <w:jc w:val="center"/>
-              <w:cnfStyle w:val="000000010000" w:firstRow="0" w:lastRow="0" w:firstColumn="0" w:lastColumn="0" w:oddVBand="0" w:evenVBand="0" w:oddHBand="0" w:evenHBand="1" w:firstRowFirstColumn="0" w:firstRowLastColumn="0" w:lastRowFirstColumn="0" w:lastRowLastColumn="0"/>
+              <w:cnfStyle w:val="000000010000"/>
             </w:pPr>
             <w:r>
               <w:t>Daniel</w:t>
@@ -381,7 +381,7 @@
           <w:p>
             <w:pPr>
               <w:jc w:val="center"/>
-              <w:cnfStyle w:val="000000010000" w:firstRow="0" w:lastRow="0" w:firstColumn="0" w:lastColumn="0" w:oddVBand="0" w:evenVBand="0" w:oddHBand="0" w:evenHBand="1" w:firstRowFirstColumn="0" w:firstRowLastColumn="0" w:lastRowFirstColumn="0" w:lastRowLastColumn="0"/>
+              <w:cnfStyle w:val="000000010000"/>
             </w:pPr>
             <w:r>
               <w:t>Sánchez</w:t>
@@ -395,7 +395,7 @@
           <w:p>
             <w:pPr>
               <w:jc w:val="center"/>
-              <w:cnfStyle w:val="000000010000" w:firstRow="0" w:lastRow="0" w:firstColumn="0" w:lastColumn="0" w:oddVBand="0" w:evenVBand="0" w:oddHBand="0" w:evenHBand="1" w:firstRowFirstColumn="0" w:firstRowLastColumn="0" w:lastRowFirstColumn="0" w:lastRowLastColumn="0"/>
+              <w:cnfStyle w:val="000000010000"/>
             </w:pPr>
             <w:r>
               <w:t>Active</w:t>
@@ -405,11 +405,11 @@
       </w:tr>
       <w:tr>
         <w:trPr>
-          <w:cnfStyle w:val="000000100000" w:firstRow="0" w:lastRow="0" w:firstColumn="0" w:lastColumn="0" w:oddVBand="0" w:evenVBand="0" w:oddHBand="1" w:evenHBand="0" w:firstRowFirstColumn="0" w:firstRowLastColumn="0" w:lastRowFirstColumn="0" w:lastRowLastColumn="0"/>
+          <w:cnfStyle w:val="000000100000"/>
         </w:trPr>
         <w:tc>
           <w:tcPr>
-            <w:cnfStyle w:val="001000000000" w:firstRow="0" w:lastRow="0" w:firstColumn="1" w:lastColumn="0" w:oddVBand="0" w:evenVBand="0" w:oddHBand="0" w:evenHBand="0" w:firstRowFirstColumn="0" w:firstRowLastColumn="0" w:lastRowFirstColumn="0" w:lastRowLastColumn="0"/>
+            <w:cnfStyle w:val="001000000000"/>
             <w:tcW w:w="987" w:type="dxa"/>
           </w:tcPr>
           <w:p>
@@ -428,7 +428,7 @@
           <w:p>
             <w:pPr>
               <w:jc w:val="center"/>
-              <w:cnfStyle w:val="000000100000" w:firstRow="0" w:lastRow="0" w:firstColumn="0" w:lastColumn="0" w:oddVBand="0" w:evenVBand="0" w:oddHBand="1" w:evenHBand="0" w:firstRowFirstColumn="0" w:firstRowLastColumn="0" w:lastRowFirstColumn="0" w:lastRowLastColumn="0"/>
+              <w:cnfStyle w:val="000000100000"/>
             </w:pPr>
             <w:r>
               <w:t>rcas</w:t>
@@ -442,7 +442,7 @@
           <w:p>
             <w:pPr>
               <w:jc w:val="center"/>
-              <w:cnfStyle w:val="000000100000" w:firstRow="0" w:lastRow="0" w:firstColumn="0" w:lastColumn="0" w:oddVBand="0" w:evenVBand="0" w:oddHBand="1" w:evenHBand="0" w:firstRowFirstColumn="0" w:firstRowLastColumn="0" w:lastRowFirstColumn="0" w:lastRowLastColumn="0"/>
+              <w:cnfStyle w:val="000000100000"/>
             </w:pPr>
             <w:r>
               <w:t>Hummer</w:t>
@@ -456,7 +456,7 @@
           <w:p>
             <w:pPr>
               <w:jc w:val="center"/>
-              <w:cnfStyle w:val="000000100000" w:firstRow="0" w:lastRow="0" w:firstColumn="0" w:lastColumn="0" w:oddVBand="0" w:evenVBand="0" w:oddHBand="1" w:evenHBand="0" w:firstRowFirstColumn="0" w:firstRowLastColumn="0" w:lastRowFirstColumn="0" w:lastRowLastColumn="0"/>
+              <w:cnfStyle w:val="000000100000"/>
             </w:pPr>
             <w:r>
               <w:t>HR</w:t>
@@ -470,7 +470,7 @@
           <w:p>
             <w:pPr>
               <w:jc w:val="center"/>
-              <w:cnfStyle w:val="000000100000" w:firstRow="0" w:lastRow="0" w:firstColumn="0" w:lastColumn="0" w:oddVBand="0" w:evenVBand="0" w:oddHBand="1" w:evenHBand="0" w:firstRowFirstColumn="0" w:firstRowLastColumn="0" w:lastRowFirstColumn="0" w:lastRowLastColumn="0"/>
+              <w:cnfStyle w:val="000000100000"/>
             </w:pPr>
             <w:r>
               <w:t>1</w:t>
@@ -484,7 +484,7 @@
           <w:p>
             <w:pPr>
               <w:jc w:val="center"/>
-              <w:cnfStyle w:val="000000100000" w:firstRow="0" w:lastRow="0" w:firstColumn="0" w:lastColumn="0" w:oddVBand="0" w:evenVBand="0" w:oddHBand="1" w:evenHBand="0" w:firstRowFirstColumn="0" w:firstRowLastColumn="0" w:lastRowFirstColumn="0" w:lastRowLastColumn="0"/>
+              <w:cnfStyle w:val="000000100000"/>
             </w:pPr>
             <w:r>
               <w:t>Rolando</w:t>
@@ -498,7 +498,7 @@
           <w:p>
             <w:pPr>
               <w:jc w:val="center"/>
-              <w:cnfStyle w:val="000000100000" w:firstRow="0" w:lastRow="0" w:firstColumn="0" w:lastColumn="0" w:oddVBand="0" w:evenVBand="0" w:oddHBand="1" w:evenHBand="0" w:firstRowFirstColumn="0" w:firstRowLastColumn="0" w:lastRowFirstColumn="0" w:lastRowLastColumn="0"/>
+              <w:cnfStyle w:val="000000100000"/>
             </w:pPr>
             <w:r>
               <w:t>Castañón</w:t>
@@ -512,7 +512,7 @@
           <w:p>
             <w:pPr>
               <w:jc w:val="center"/>
-              <w:cnfStyle w:val="000000100000" w:firstRow="0" w:lastRow="0" w:firstColumn="0" w:lastColumn="0" w:oddVBand="0" w:evenVBand="0" w:oddHBand="1" w:evenHBand="0" w:firstRowFirstColumn="0" w:firstRowLastColumn="0" w:lastRowFirstColumn="0" w:lastRowLastColumn="0"/>
+              <w:cnfStyle w:val="000000100000"/>
             </w:pPr>
             <w:r>
               <w:t>Inactive</w:t>
@@ -522,11 +522,11 @@
       </w:tr>
       <w:tr>
         <w:trPr>
-          <w:cnfStyle w:val="000000010000" w:firstRow="0" w:lastRow="0" w:firstColumn="0" w:lastColumn="0" w:oddVBand="0" w:evenVBand="0" w:oddHBand="0" w:evenHBand="1" w:firstRowFirstColumn="0" w:firstRowLastColumn="0" w:lastRowFirstColumn="0" w:lastRowLastColumn="0"/>
+          <w:cnfStyle w:val="000000010000"/>
         </w:trPr>
         <w:tc>
           <w:tcPr>
-            <w:cnfStyle w:val="001000000000" w:firstRow="0" w:lastRow="0" w:firstColumn="1" w:lastColumn="0" w:oddVBand="0" w:evenVBand="0" w:oddHBand="0" w:evenHBand="0" w:firstRowFirstColumn="0" w:firstRowLastColumn="0" w:lastRowFirstColumn="0" w:lastRowLastColumn="0"/>
+            <w:cnfStyle w:val="001000000000"/>
             <w:tcW w:w="987" w:type="dxa"/>
           </w:tcPr>
           <w:p>
@@ -545,7 +545,7 @@
           <w:p>
             <w:pPr>
               <w:jc w:val="center"/>
-              <w:cnfStyle w:val="000000010000" w:firstRow="0" w:lastRow="0" w:firstColumn="0" w:lastColumn="0" w:oddVBand="0" w:evenVBand="0" w:oddHBand="0" w:evenHBand="1" w:firstRowFirstColumn="0" w:firstRowLastColumn="0" w:lastRowFirstColumn="0" w:lastRowLastColumn="0"/>
+              <w:cnfStyle w:val="000000010000"/>
             </w:pPr>
             <w:r>
               <w:t>clag</w:t>
@@ -559,7 +559,7 @@
           <w:p>
             <w:pPr>
               <w:jc w:val="center"/>
-              <w:cnfStyle w:val="000000010000" w:firstRow="0" w:lastRow="0" w:firstColumn="0" w:lastColumn="0" w:oddVBand="0" w:evenVBand="0" w:oddHBand="0" w:evenHBand="1" w:firstRowFirstColumn="0" w:firstRowLastColumn="0" w:lastRowFirstColumn="0" w:lastRowLastColumn="0"/>
+              <w:cnfStyle w:val="000000010000"/>
             </w:pPr>
             <w:r>
               <w:t>Ubuntu</w:t>
@@ -573,7 +573,7 @@
           <w:p>
             <w:pPr>
               <w:jc w:val="center"/>
-              <w:cnfStyle w:val="000000010000" w:firstRow="0" w:lastRow="0" w:firstColumn="0" w:lastColumn="0" w:oddVBand="0" w:evenVBand="0" w:oddHBand="0" w:evenHBand="1" w:firstRowFirstColumn="0" w:firstRowLastColumn="0" w:lastRowFirstColumn="0" w:lastRowLastColumn="0"/>
+              <w:cnfStyle w:val="000000010000"/>
             </w:pPr>
             <w:r>
               <w:t>IT</w:t>
@@ -587,7 +587,7 @@
           <w:p>
             <w:pPr>
               <w:jc w:val="center"/>
-              <w:cnfStyle w:val="000000010000" w:firstRow="0" w:lastRow="0" w:firstColumn="0" w:lastColumn="0" w:oddVBand="0" w:evenVBand="0" w:oddHBand="0" w:evenHBand="1" w:firstRowFirstColumn="0" w:firstRowLastColumn="0" w:lastRowFirstColumn="0" w:lastRowLastColumn="0"/>
+              <w:cnfStyle w:val="000000010000"/>
             </w:pPr>
             <w:r>
               <w:t>3</w:t>
@@ -601,7 +601,7 @@
           <w:p>
             <w:pPr>
               <w:jc w:val="center"/>
-              <w:cnfStyle w:val="000000010000" w:firstRow="0" w:lastRow="0" w:firstColumn="0" w:lastColumn="0" w:oddVBand="0" w:evenVBand="0" w:oddHBand="0" w:evenHBand="1" w:firstRowFirstColumn="0" w:firstRowLastColumn="0" w:lastRowFirstColumn="0" w:lastRowLastColumn="0"/>
+              <w:cnfStyle w:val="000000010000"/>
             </w:pPr>
             <w:r>
               <w:t>Cris</w:t>
@@ -615,7 +615,7 @@
           <w:p>
             <w:pPr>
               <w:jc w:val="center"/>
-              <w:cnfStyle w:val="000000010000" w:firstRow="0" w:lastRow="0" w:firstColumn="0" w:lastColumn="0" w:oddVBand="0" w:evenVBand="0" w:oddHBand="0" w:evenHBand="1" w:firstRowFirstColumn="0" w:firstRowLastColumn="0" w:lastRowFirstColumn="0" w:lastRowLastColumn="0"/>
+              <w:cnfStyle w:val="000000010000"/>
             </w:pPr>
             <w:r>
               <w:t>Laguardia</w:t>
@@ -629,7 +629,7 @@
           <w:p>
             <w:pPr>
               <w:jc w:val="center"/>
-              <w:cnfStyle w:val="000000010000" w:firstRow="0" w:lastRow="0" w:firstColumn="0" w:lastColumn="0" w:oddVBand="0" w:evenVBand="0" w:oddHBand="0" w:evenHBand="1" w:firstRowFirstColumn="0" w:firstRowLastColumn="0" w:lastRowFirstColumn="0" w:lastRowLastColumn="0"/>
+              <w:cnfStyle w:val="000000010000"/>
             </w:pPr>
             <w:r>
               <w:t>Active</w:t>
@@ -639,11 +639,11 @@
       </w:tr>
       <w:tr>
         <w:trPr>
-          <w:cnfStyle w:val="000000100000" w:firstRow="0" w:lastRow="0" w:firstColumn="0" w:lastColumn="0" w:oddVBand="0" w:evenVBand="0" w:oddHBand="1" w:evenHBand="0" w:firstRowFirstColumn="0" w:firstRowLastColumn="0" w:lastRowFirstColumn="0" w:lastRowLastColumn="0"/>
+          <w:cnfStyle w:val="000000100000"/>
         </w:trPr>
         <w:tc>
           <w:tcPr>
-            <w:cnfStyle w:val="001000000000" w:firstRow="0" w:lastRow="0" w:firstColumn="1" w:lastColumn="0" w:oddVBand="0" w:evenVBand="0" w:oddHBand="0" w:evenHBand="0" w:firstRowFirstColumn="0" w:firstRowLastColumn="0" w:lastRowFirstColumn="0" w:lastRowLastColumn="0"/>
+            <w:cnfStyle w:val="001000000000"/>
             <w:tcW w:w="987" w:type="dxa"/>
           </w:tcPr>
           <w:p>
@@ -662,7 +662,7 @@
           <w:p>
             <w:pPr>
               <w:jc w:val="center"/>
-              <w:cnfStyle w:val="000000100000" w:firstRow="0" w:lastRow="0" w:firstColumn="0" w:lastColumn="0" w:oddVBand="0" w:evenVBand="0" w:oddHBand="1" w:evenHBand="0" w:firstRowFirstColumn="0" w:firstRowLastColumn="0" w:lastRowFirstColumn="0" w:lastRowLastColumn="0"/>
+              <w:cnfStyle w:val="000000100000"/>
             </w:pPr>
             <w:r>
               <w:t>wveg</w:t>
@@ -676,7 +676,7 @@
           <w:p>
             <w:pPr>
               <w:jc w:val="center"/>
-              <w:cnfStyle w:val="000000100000" w:firstRow="0" w:lastRow="0" w:firstColumn="0" w:lastColumn="0" w:oddVBand="0" w:evenVBand="0" w:oddHBand="1" w:evenHBand="0" w:firstRowFirstColumn="0" w:firstRowLastColumn="0" w:lastRowFirstColumn="0" w:lastRowLastColumn="0"/>
+              <w:cnfStyle w:val="000000100000"/>
             </w:pPr>
             <w:r>
               <w:t>Centinel</w:t>
@@ -690,7 +690,7 @@
           <w:p>
             <w:pPr>
               <w:jc w:val="center"/>
-              <w:cnfStyle w:val="000000100000" w:firstRow="0" w:lastRow="0" w:firstColumn="0" w:lastColumn="0" w:oddVBand="0" w:evenVBand="0" w:oddHBand="1" w:evenHBand="0" w:firstRowFirstColumn="0" w:firstRowLastColumn="0" w:lastRowFirstColumn="0" w:lastRowLastColumn="0"/>
+              <w:cnfStyle w:val="000000100000"/>
             </w:pPr>
             <w:r>
               <w:t>IT</w:t>
@@ -704,7 +704,7 @@
           <w:p>
             <w:pPr>
               <w:jc w:val="center"/>
-              <w:cnfStyle w:val="000000100000" w:firstRow="0" w:lastRow="0" w:firstColumn="0" w:lastColumn="0" w:oddVBand="0" w:evenVBand="0" w:oddHBand="1" w:evenHBand="0" w:firstRowFirstColumn="0" w:firstRowLastColumn="0" w:lastRowFirstColumn="0" w:lastRowLastColumn="0"/>
+              <w:cnfStyle w:val="000000100000"/>
             </w:pPr>
             <w:r>
               <w:t>1</w:t>
@@ -718,7 +718,7 @@
           <w:p>
             <w:pPr>
               <w:jc w:val="center"/>
-              <w:cnfStyle w:val="000000100000" w:firstRow="0" w:lastRow="0" w:firstColumn="0" w:lastColumn="0" w:oddVBand="0" w:evenVBand="0" w:oddHBand="1" w:evenHBand="0" w:firstRowFirstColumn="0" w:firstRowLastColumn="0" w:lastRowFirstColumn="0" w:lastRowLastColumn="0"/>
+              <w:cnfStyle w:val="000000100000"/>
             </w:pPr>
             <w:r>
               <w:t>Waldo</w:t>
@@ -732,7 +732,7 @@
           <w:p>
             <w:pPr>
               <w:jc w:val="center"/>
-              <w:cnfStyle w:val="000000100000" w:firstRow="0" w:lastRow="0" w:firstColumn="0" w:lastColumn="0" w:oddVBand="0" w:evenVBand="0" w:oddHBand="1" w:evenHBand="0" w:firstRowFirstColumn="0" w:firstRowLastColumn="0" w:lastRowFirstColumn="0" w:lastRowLastColumn="0"/>
+              <w:cnfStyle w:val="000000100000"/>
             </w:pPr>
             <w:r>
               <w:t>Vega</w:t>
@@ -746,7 +746,7 @@
           <w:p>
             <w:pPr>
               <w:jc w:val="center"/>
-              <w:cnfStyle w:val="000000100000" w:firstRow="0" w:lastRow="0" w:firstColumn="0" w:lastColumn="0" w:oddVBand="0" w:evenVBand="0" w:oddHBand="1" w:evenHBand="0" w:firstRowFirstColumn="0" w:firstRowLastColumn="0" w:lastRowFirstColumn="0" w:lastRowLastColumn="0"/>
+              <w:cnfStyle w:val="000000100000"/>
             </w:pPr>
             <w:r>
               <w:t>Active</w:t>
@@ -756,11 +756,11 @@
       </w:tr>
       <w:tr>
         <w:trPr>
-          <w:cnfStyle w:val="000000010000" w:firstRow="0" w:lastRow="0" w:firstColumn="0" w:lastColumn="0" w:oddVBand="0" w:evenVBand="0" w:oddHBand="0" w:evenHBand="1" w:firstRowFirstColumn="0" w:firstRowLastColumn="0" w:lastRowFirstColumn="0" w:lastRowLastColumn="0"/>
+          <w:cnfStyle w:val="000000010000"/>
         </w:trPr>
         <w:tc>
           <w:tcPr>
-            <w:cnfStyle w:val="001000000000" w:firstRow="0" w:lastRow="0" w:firstColumn="1" w:lastColumn="0" w:oddVBand="0" w:evenVBand="0" w:oddHBand="0" w:evenHBand="0" w:firstRowFirstColumn="0" w:firstRowLastColumn="0" w:lastRowFirstColumn="0" w:lastRowLastColumn="0"/>
+            <w:cnfStyle w:val="001000000000"/>
             <w:tcW w:w="987" w:type="dxa"/>
           </w:tcPr>
           <w:p>
@@ -779,7 +779,7 @@
           <w:p>
             <w:pPr>
               <w:jc w:val="center"/>
-              <w:cnfStyle w:val="000000010000" w:firstRow="0" w:lastRow="0" w:firstColumn="0" w:lastColumn="0" w:oddVBand="0" w:evenVBand="0" w:oddHBand="0" w:evenHBand="1" w:firstRowFirstColumn="0" w:firstRowLastColumn="0" w:lastRowFirstColumn="0" w:lastRowLastColumn="0"/>
+              <w:cnfStyle w:val="000000010000"/>
             </w:pPr>
             <w:r>
               <w:t>rsan</w:t>
@@ -793,7 +793,7 @@
           <w:p>
             <w:pPr>
               <w:jc w:val="center"/>
-              <w:cnfStyle w:val="000000010000" w:firstRow="0" w:lastRow="0" w:firstColumn="0" w:lastColumn="0" w:oddVBand="0" w:evenVBand="0" w:oddHBand="0" w:evenHBand="1" w:firstRowFirstColumn="0" w:firstRowLastColumn="0" w:lastRowFirstColumn="0" w:lastRowLastColumn="0"/>
+              <w:cnfStyle w:val="000000010000"/>
             </w:pPr>
             <w:r>
               <w:t>Pingüino</w:t>
@@ -807,7 +807,7 @@
           <w:p>
             <w:pPr>
               <w:jc w:val="center"/>
-              <w:cnfStyle w:val="000000010000" w:firstRow="0" w:lastRow="0" w:firstColumn="0" w:lastColumn="0" w:oddVBand="0" w:evenVBand="0" w:oddHBand="0" w:evenHBand="1" w:firstRowFirstColumn="0" w:firstRowLastColumn="0" w:lastRowFirstColumn="0" w:lastRowLastColumn="0"/>
+              <w:cnfStyle w:val="000000010000"/>
             </w:pPr>
             <w:r>
               <w:t>FI</w:t>
@@ -821,7 +821,7 @@
           <w:p>
             <w:pPr>
               <w:jc w:val="center"/>
-              <w:cnfStyle w:val="000000010000" w:firstRow="0" w:lastRow="0" w:firstColumn="0" w:lastColumn="0" w:oddVBand="0" w:evenVBand="0" w:oddHBand="0" w:evenHBand="1" w:firstRowFirstColumn="0" w:firstRowLastColumn="0" w:lastRowFirstColumn="0" w:lastRowLastColumn="0"/>
+              <w:cnfStyle w:val="000000010000"/>
             </w:pPr>
             <w:r>
               <w:t>2</w:t>
@@ -835,7 +835,7 @@
           <w:p>
             <w:pPr>
               <w:jc w:val="center"/>
-              <w:cnfStyle w:val="000000010000" w:firstRow="0" w:lastRow="0" w:firstColumn="0" w:lastColumn="0" w:oddVBand="0" w:evenVBand="0" w:oddHBand="0" w:evenHBand="1" w:firstRowFirstColumn="0" w:firstRowLastColumn="0" w:lastRowFirstColumn="0" w:lastRowLastColumn="0"/>
+              <w:cnfStyle w:val="000000010000"/>
             </w:pPr>
             <w:r>
               <w:t>Ramón</w:t>
@@ -849,7 +849,7 @@
           <w:p>
             <w:pPr>
               <w:jc w:val="center"/>
-              <w:cnfStyle w:val="000000010000" w:firstRow="0" w:lastRow="0" w:firstColumn="0" w:lastColumn="0" w:oddVBand="0" w:evenVBand="0" w:oddHBand="0" w:evenHBand="1" w:firstRowFirstColumn="0" w:firstRowLastColumn="0" w:lastRowFirstColumn="0" w:lastRowLastColumn="0"/>
+              <w:cnfStyle w:val="000000010000"/>
             </w:pPr>
             <w:r>
               <w:t>Sánchez</w:t>
@@ -863,7 +863,7 @@
           <w:p>
             <w:pPr>
               <w:jc w:val="center"/>
-              <w:cnfStyle w:val="000000010000" w:firstRow="0" w:lastRow="0" w:firstColumn="0" w:lastColumn="0" w:oddVBand="0" w:evenVBand="0" w:oddHBand="0" w:evenHBand="1" w:firstRowFirstColumn="0" w:firstRowLastColumn="0" w:lastRowFirstColumn="0" w:lastRowLastColumn="0"/>
+              <w:cnfStyle w:val="000000010000"/>
             </w:pPr>
             <w:r>
               <w:t>Inactive</w:t>
@@ -873,11 +873,11 @@
       </w:tr>
       <w:tr>
         <w:trPr>
-          <w:cnfStyle w:val="000000100000" w:firstRow="0" w:lastRow="0" w:firstColumn="0" w:lastColumn="0" w:oddVBand="0" w:evenVBand="0" w:oddHBand="1" w:evenHBand="0" w:firstRowFirstColumn="0" w:firstRowLastColumn="0" w:lastRowFirstColumn="0" w:lastRowLastColumn="0"/>
+          <w:cnfStyle w:val="000000100000"/>
         </w:trPr>
         <w:tc>
           <w:tcPr>
-            <w:cnfStyle w:val="001000000000" w:firstRow="0" w:lastRow="0" w:firstColumn="1" w:lastColumn="0" w:oddVBand="0" w:evenVBand="0" w:oddHBand="0" w:evenHBand="0" w:firstRowFirstColumn="0" w:firstRowLastColumn="0" w:lastRowFirstColumn="0" w:lastRowLastColumn="0"/>
+            <w:cnfStyle w:val="001000000000"/>
             <w:tcW w:w="987" w:type="dxa"/>
           </w:tcPr>
           <w:p>
@@ -896,7 +896,7 @@
           <w:p>
             <w:pPr>
               <w:jc w:val="center"/>
-              <w:cnfStyle w:val="000000100000" w:firstRow="0" w:lastRow="0" w:firstColumn="0" w:lastColumn="0" w:oddVBand="0" w:evenVBand="0" w:oddHBand="1" w:evenHBand="0" w:firstRowFirstColumn="0" w:firstRowLastColumn="0" w:lastRowFirstColumn="0" w:lastRowLastColumn="0"/>
+              <w:cnfStyle w:val="000000100000"/>
             </w:pPr>
             <w:r>
               <w:t>stel</w:t>
@@ -910,7 +910,7 @@
           <w:p>
             <w:pPr>
               <w:jc w:val="center"/>
-              <w:cnfStyle w:val="000000100000" w:firstRow="0" w:lastRow="0" w:firstColumn="0" w:lastColumn="0" w:oddVBand="0" w:evenVBand="0" w:oddHBand="1" w:evenHBand="0" w:firstRowFirstColumn="0" w:firstRowLastColumn="0" w:lastRowFirstColumn="0" w:lastRowLastColumn="0"/>
+              <w:cnfStyle w:val="000000100000"/>
             </w:pPr>
             <w:r>
               <w:t>Leopard</w:t>
@@ -924,7 +924,7 @@
           <w:p>
             <w:pPr>
               <w:jc w:val="center"/>
-              <w:cnfStyle w:val="000000100000" w:firstRow="0" w:lastRow="0" w:firstColumn="0" w:lastColumn="0" w:oddVBand="0" w:evenVBand="0" w:oddHBand="1" w:evenHBand="0" w:firstRowFirstColumn="0" w:firstRowLastColumn="0" w:lastRowFirstColumn="0" w:lastRowLastColumn="0"/>
+              <w:cnfStyle w:val="000000100000"/>
             </w:pPr>
             <w:r>
               <w:t>HR</w:t>
@@ -938,7 +938,7 @@
           <w:p>
             <w:pPr>
               <w:jc w:val="center"/>
-              <w:cnfStyle w:val="000000100000" w:firstRow="0" w:lastRow="0" w:firstColumn="0" w:lastColumn="0" w:oddVBand="0" w:evenVBand="0" w:oddHBand="1" w:evenHBand="0" w:firstRowFirstColumn="0" w:firstRowLastColumn="0" w:lastRowFirstColumn="0" w:lastRowLastColumn="0"/>
+              <w:cnfStyle w:val="000000100000"/>
             </w:pPr>
             <w:r>
               <w:t>2</w:t>
@@ -952,7 +952,7 @@
           <w:p>
             <w:pPr>
               <w:jc w:val="center"/>
-              <w:cnfStyle w:val="000000100000" w:firstRow="0" w:lastRow="0" w:firstColumn="0" w:lastColumn="0" w:oddVBand="0" w:evenVBand="0" w:oddHBand="1" w:evenHBand="0" w:firstRowFirstColumn="0" w:firstRowLastColumn="0" w:lastRowFirstColumn="0" w:lastRowLastColumn="0"/>
+              <w:cnfStyle w:val="000000100000"/>
             </w:pPr>
             <w:r>
               <w:t>Salvador</w:t>
@@ -966,7 +966,7 @@
           <w:p>
             <w:pPr>
               <w:jc w:val="center"/>
-              <w:cnfStyle w:val="000000100000" w:firstRow="0" w:lastRow="0" w:firstColumn="0" w:lastColumn="0" w:oddVBand="0" w:evenVBand="0" w:oddHBand="1" w:evenHBand="0" w:firstRowFirstColumn="0" w:firstRowLastColumn="0" w:lastRowFirstColumn="0" w:lastRowLastColumn="0"/>
+              <w:cnfStyle w:val="000000100000"/>
             </w:pPr>
             <w:r>
               <w:t>Tello</w:t>
@@ -980,7 +980,7 @@
           <w:p>
             <w:pPr>
               <w:jc w:val="center"/>
-              <w:cnfStyle w:val="000000100000" w:firstRow="0" w:lastRow="0" w:firstColumn="0" w:lastColumn="0" w:oddVBand="0" w:evenVBand="0" w:oddHBand="1" w:evenHBand="0" w:firstRowFirstColumn="0" w:firstRowLastColumn="0" w:lastRowFirstColumn="0" w:lastRowLastColumn="0"/>
+              <w:cnfStyle w:val="000000100000"/>
             </w:pPr>
             <w:r>
               <w:t>Active</w:t>
@@ -990,11 +990,11 @@
       </w:tr>
       <w:tr>
         <w:trPr>
-          <w:cnfStyle w:val="000000010000" w:firstRow="0" w:lastRow="0" w:firstColumn="0" w:lastColumn="0" w:oddVBand="0" w:evenVBand="0" w:oddHBand="0" w:evenHBand="1" w:firstRowFirstColumn="0" w:firstRowLastColumn="0" w:lastRowFirstColumn="0" w:lastRowLastColumn="0"/>
+          <w:cnfStyle w:val="000000010000"/>
         </w:trPr>
         <w:tc>
           <w:tcPr>
-            <w:cnfStyle w:val="001000000000" w:firstRow="0" w:lastRow="0" w:firstColumn="1" w:lastColumn="0" w:oddVBand="0" w:evenVBand="0" w:oddHBand="0" w:evenHBand="0" w:firstRowFirstColumn="0" w:firstRowLastColumn="0" w:lastRowFirstColumn="0" w:lastRowLastColumn="0"/>
+            <w:cnfStyle w:val="001000000000"/>
             <w:tcW w:w="987" w:type="dxa"/>
           </w:tcPr>
           <w:p>
@@ -1013,7 +1013,7 @@
           <w:p>
             <w:pPr>
               <w:jc w:val="center"/>
-              <w:cnfStyle w:val="000000010000" w:firstRow="0" w:lastRow="0" w:firstColumn="0" w:lastColumn="0" w:oddVBand="0" w:evenVBand="0" w:oddHBand="0" w:evenHBand="1" w:firstRowFirstColumn="0" w:firstRowLastColumn="0" w:lastRowFirstColumn="0" w:lastRowLastColumn="0"/>
+              <w:cnfStyle w:val="000000010000"/>
             </w:pPr>
             <w:r>
               <w:t>foro</w:t>
@@ -1027,7 +1027,7 @@
           <w:p>
             <w:pPr>
               <w:jc w:val="center"/>
-              <w:cnfStyle w:val="000000010000" w:firstRow="0" w:lastRow="0" w:firstColumn="0" w:lastColumn="0" w:oddVBand="0" w:evenVBand="0" w:oddHBand="0" w:evenHBand="1" w:firstRowFirstColumn="0" w:firstRowLastColumn="0" w:lastRowFirstColumn="0" w:lastRowLastColumn="0"/>
+              <w:cnfStyle w:val="000000010000"/>
             </w:pPr>
             <w:r>
               <w:t>Osmosis</w:t>
@@ -1041,7 +1041,7 @@
           <w:p>
             <w:pPr>
               <w:jc w:val="center"/>
-              <w:cnfStyle w:val="000000010000" w:firstRow="0" w:lastRow="0" w:firstColumn="0" w:lastColumn="0" w:oddVBand="0" w:evenVBand="0" w:oddHBand="0" w:evenHBand="1" w:firstRowFirstColumn="0" w:firstRowLastColumn="0" w:lastRowFirstColumn="0" w:lastRowLastColumn="0"/>
+              <w:cnfStyle w:val="000000010000"/>
             </w:pPr>
             <w:r>
               <w:t>IT</w:t>
@@ -1055,7 +1055,7 @@
           <w:p>
             <w:pPr>
               <w:jc w:val="center"/>
-              <w:cnfStyle w:val="000000010000" w:firstRow="0" w:lastRow="0" w:firstColumn="0" w:lastColumn="0" w:oddVBand="0" w:evenVBand="0" w:oddHBand="0" w:evenHBand="1" w:firstRowFirstColumn="0" w:firstRowLastColumn="0" w:lastRowFirstColumn="0" w:lastRowLastColumn="0"/>
+              <w:cnfStyle w:val="000000010000"/>
             </w:pPr>
             <w:r>
               <w:t>4</w:t>
@@ -1069,7 +1069,7 @@
           <w:p>
             <w:pPr>
               <w:jc w:val="center"/>
-              <w:cnfStyle w:val="000000010000" w:firstRow="0" w:lastRow="0" w:firstColumn="0" w:lastColumn="0" w:oddVBand="0" w:evenVBand="0" w:oddHBand="0" w:evenHBand="1" w:firstRowFirstColumn="0" w:firstRowLastColumn="0" w:lastRowFirstColumn="0" w:lastRowLastColumn="0"/>
+              <w:cnfStyle w:val="000000010000"/>
             </w:pPr>
             <w:r>
               <w:t>Fernando</w:t>
@@ -1083,7 +1083,7 @@
           <w:p>
             <w:pPr>
               <w:jc w:val="center"/>
-              <w:cnfStyle w:val="000000010000" w:firstRow="0" w:lastRow="0" w:firstColumn="0" w:lastColumn="0" w:oddVBand="0" w:evenVBand="0" w:oddHBand="0" w:evenHBand="1" w:firstRowFirstColumn="0" w:firstRowLastColumn="0" w:lastRowFirstColumn="0" w:lastRowLastColumn="0"/>
+              <w:cnfStyle w:val="000000010000"/>
             </w:pPr>
             <w:r>
               <w:t>Oropeza</w:t>
@@ -1097,7 +1097,7 @@
           <w:p>
             <w:pPr>
               <w:jc w:val="center"/>
-              <w:cnfStyle w:val="000000010000" w:firstRow="0" w:lastRow="0" w:firstColumn="0" w:lastColumn="0" w:oddVBand="0" w:evenVBand="0" w:oddHBand="0" w:evenHBand="1" w:firstRowFirstColumn="0" w:firstRowLastColumn="0" w:lastRowFirstColumn="0" w:lastRowLastColumn="0"/>
+              <w:cnfStyle w:val="000000010000"/>
             </w:pPr>
             <w:r>
               <w:t>Inactive</w:t>
@@ -1108,30 +1108,183 @@
     </w:tbl>
     <w:p/>
     <w:p>
+      <w:proofErr w:type="spellStart"/>
+      <w:r>
+        <w:t>user</w:t>
+      </w:r>
+      <w:proofErr w:type="spellEnd"/>
+      <w:r>
+        <w:t xml:space="preserve"> = </w:t>
+      </w:r>
+      <w:proofErr w:type="spellStart"/>
+      <w:r>
+        <w:t>table.employee.user</w:t>
+      </w:r>
+      <w:proofErr w:type="spellEnd"/>
+      <w:r>
+        <w:t>;</w:t>
+      </w:r>
+    </w:p>
+    <w:p>
+      <w:r>
+        <w:t xml:space="preserve">status= </w:t>
+      </w:r>
+      <w:proofErr w:type="spellStart"/>
+      <w:r>
+        <w:t>table.employee.status</w:t>
+      </w:r>
+      <w:proofErr w:type="spellEnd"/>
+      <w:r>
+        <w:t>;</w:t>
+      </w:r>
+    </w:p>
+    <w:p>
       <w:r>
         <w:t>1.-Seleccionar los usuarios activos.</w:t>
       </w:r>
     </w:p>
-    <w:p/>
     <w:p>
+      <w:pPr>
+        <w:rPr>
+          <w:lang w:val="en-US"/>
+        </w:rPr>
+      </w:pPr>
+      <w:r>
+        <w:rPr>
+          <w:lang w:val="en-US"/>
+        </w:rPr>
+        <w:t xml:space="preserve">Select user FROM </w:t>
+      </w:r>
+      <w:proofErr w:type="spellStart"/>
+      <w:r>
+        <w:rPr>
+          <w:lang w:val="en-US"/>
+        </w:rPr>
+        <w:t>table.employee</w:t>
+      </w:r>
+      <w:proofErr w:type="spellEnd"/>
+      <w:r>
+        <w:rPr>
+          <w:lang w:val="en-US"/>
+        </w:rPr>
+        <w:t xml:space="preserve"> WHERE status= 'Active';</w:t>
+      </w:r>
+    </w:p>
+    <w:p>
       <w:r>
         <w:t>2.-Seleccionar todos los usuarios y ordenar por departamento.</w:t>
       </w:r>
     </w:p>
-    <w:p/>
     <w:p>
+      <w:pPr>
+        <w:rPr>
+          <w:lang w:val="en-US"/>
+        </w:rPr>
+      </w:pPr>
+      <w:r>
+        <w:rPr>
+          <w:lang w:val="en-US"/>
+        </w:rPr>
+        <w:t xml:space="preserve">SELECT user FROM </w:t>
+      </w:r>
+      <w:proofErr w:type="spellStart"/>
+      <w:r>
+        <w:rPr>
+          <w:lang w:val="en-US"/>
+        </w:rPr>
+        <w:t>table.employee</w:t>
+      </w:r>
+      <w:proofErr w:type="spellEnd"/>
+      <w:r>
+        <w:rPr>
+          <w:lang w:val="en-US"/>
+        </w:rPr>
+        <w:t xml:space="preserve"> ORDER BY</w:t>
+      </w:r>
+      <w:r>
+        <w:rPr>
+          <w:lang w:val="en-US"/>
+        </w:rPr>
+        <w:t xml:space="preserve"> department;</w:t>
+      </w:r>
+    </w:p>
+    <w:p>
       <w:r>
         <w:t>3.-Mostrar únicamente dos usuarios del departamento de IT.</w:t>
       </w:r>
     </w:p>
-    <w:p/>
     <w:p>
+      <w:pPr>
+        <w:rPr>
+          <w:lang w:val="en-US"/>
+        </w:rPr>
+      </w:pPr>
+      <w:r>
+        <w:rPr>
+          <w:lang w:val="en-US"/>
+        </w:rPr>
+        <w:t xml:space="preserve">SELECT user FROM </w:t>
+      </w:r>
+      <w:proofErr w:type="spellStart"/>
+      <w:r>
+        <w:rPr>
+          <w:lang w:val="en-US"/>
+        </w:rPr>
+        <w:t>table.employee</w:t>
+      </w:r>
+      <w:proofErr w:type="spellEnd"/>
+      <w:r>
+        <w:rPr>
+          <w:lang w:val="en-US"/>
+        </w:rPr>
+        <w:t xml:space="preserve"> WHERE</w:t>
+      </w:r>
+      <w:r>
+        <w:rPr>
+          <w:lang w:val="en-US"/>
+        </w:rPr>
+        <w:t xml:space="preserve"> department= 'IT' LIMIT 2;</w:t>
+      </w:r>
+    </w:p>
+    <w:p>
       <w:r>
         <w:t>4.-Mostrar los usuarios inactivos de nivel dos y superior.</w:t>
       </w:r>
     </w:p>
-    <w:p/>
     <w:p>
+      <w:pPr>
+        <w:rPr>
+          <w:lang w:val="en-US"/>
+        </w:rPr>
+      </w:pPr>
+      <w:r>
+        <w:rPr>
+          <w:lang w:val="en-US"/>
+        </w:rPr>
+        <w:t xml:space="preserve">SELECT user FROM </w:t>
+      </w:r>
+      <w:proofErr w:type="spellStart"/>
+      <w:r>
+        <w:rPr>
+          <w:lang w:val="en-US"/>
+        </w:rPr>
+        <w:t>table.employee</w:t>
+      </w:r>
+      <w:proofErr w:type="spellEnd"/>
+      <w:r>
+        <w:rPr>
+          <w:lang w:val="en-US"/>
+        </w:rPr>
+        <w:t xml:space="preserve"> WHERE </w:t>
+      </w:r>
+      <w:r>
+        <w:rPr>
+          <w:lang w:val="en-US"/>
+        </w:rPr>
+        <w:t>(status= 'Inactive' AND level&gt;1);</w:t>
+      </w:r>
+    </w:p>
+    <w:p>
       <w:r>
         <w:t>5.-Mostr</w:t>
       </w:r>
@@ -1145,14 +1298,118 @@
         <w:t>.</w:t>
       </w:r>
     </w:p>
-    <w:p/>
     <w:p>
+      <w:pPr>
+        <w:rPr>
+          <w:lang w:val="en-US"/>
+        </w:rPr>
+      </w:pPr>
+      <w:r>
+        <w:rPr>
+          <w:lang w:val="en-US"/>
+        </w:rPr>
+        <w:t xml:space="preserve">SELECT </w:t>
+      </w:r>
+      <w:r>
+        <w:rPr>
+          <w:lang w:val="en-US"/>
+        </w:rPr>
+        <w:t xml:space="preserve">user FROM </w:t>
+      </w:r>
+      <w:proofErr w:type="spellStart"/>
+      <w:r>
+        <w:rPr>
+          <w:lang w:val="en-US"/>
+        </w:rPr>
+        <w:t>table.employee</w:t>
+      </w:r>
+      <w:proofErr w:type="spellEnd"/>
+      <w:r>
+        <w:rPr>
+          <w:lang w:val="en-US"/>
+        </w:rPr>
+        <w:t xml:space="preserve"> WHERE </w:t>
+      </w:r>
+      <w:r>
+        <w:rPr>
+          <w:lang w:val="en-US"/>
+        </w:rPr>
+        <w:t>user</w:t>
+      </w:r>
+      <w:r>
+        <w:rPr>
+          <w:lang w:val="en-US"/>
+        </w:rPr>
+        <w:t xml:space="preserve"> LIKE 'C%'</w:t>
+      </w:r>
+    </w:p>
+    <w:p>
       <w:r>
         <w:t>6.-Modificar el estatus de Fernando Oropeza a activo.</w:t>
       </w:r>
     </w:p>
-    <w:p/>
     <w:p>
+      <w:pPr>
+        <w:rPr>
+          <w:lang w:val="en-US"/>
+        </w:rPr>
+      </w:pPr>
+      <w:r>
+        <w:rPr>
+          <w:lang w:val="en-US"/>
+        </w:rPr>
+        <w:t xml:space="preserve">UPDATE </w:t>
+      </w:r>
+      <w:proofErr w:type="spellStart"/>
+      <w:r>
+        <w:rPr>
+          <w:lang w:val="en-US"/>
+        </w:rPr>
+        <w:t>table.employee</w:t>
+      </w:r>
+      <w:proofErr w:type="spellEnd"/>
+      <w:r>
+        <w:rPr>
+          <w:lang w:val="en-US"/>
+        </w:rPr>
+        <w:t xml:space="preserve"> SET status = Active</w:t>
+      </w:r>
+      <w:r>
+        <w:rPr>
+          <w:lang w:val="en-US"/>
+        </w:rPr>
+        <w:t xml:space="preserve"> WHERE name='Fernando' AND </w:t>
+      </w:r>
+      <w:proofErr w:type="spellStart"/>
+      <w:r>
+        <w:rPr>
+          <w:lang w:val="en-US"/>
+        </w:rPr>
+        <w:t>last_name</w:t>
+      </w:r>
+      <w:proofErr w:type="spellEnd"/>
+      <w:r>
+        <w:rPr>
+          <w:lang w:val="en-US"/>
+        </w:rPr>
+        <w:t>= '</w:t>
+      </w:r>
+      <w:proofErr w:type="spellStart"/>
+      <w:r>
+        <w:rPr>
+          <w:lang w:val="en-US"/>
+        </w:rPr>
+        <w:t>Oropeza</w:t>
+      </w:r>
+      <w:proofErr w:type="spellEnd"/>
+      <w:r>
+        <w:rPr>
+          <w:lang w:val="en-US"/>
+        </w:rPr>
+        <w:t>';</w:t>
+      </w:r>
+    </w:p>
+    <w:p>
       <w:r>
         <w:t>7.-Ag</w:t>
       </w:r>
@@ -1160,34 +1417,95 @@
         <w:t>regar al empleado Luis González del departamento de IT, nivel tres, dejando la contraseña vacía para futura asignación.</w:t>
       </w:r>
     </w:p>
-    <w:p/>
     <w:p>
       <w:r>
         <w:t>8.-Eliminar el registro de Ramón Sánchez.</w:t>
       </w:r>
     </w:p>
-    <w:p/>
     <w:p>
-      <w:r>
+      <w:pPr>
+        <w:rPr>
+          <w:lang w:val="en-US"/>
+        </w:rPr>
+      </w:pPr>
+      <w:r>
+        <w:rPr>
+          <w:lang w:val="en-US"/>
+        </w:rPr>
         <w:lastRenderedPageBreak/>
+        <w:t xml:space="preserve">DELETE FROM </w:t>
+      </w:r>
+      <w:proofErr w:type="spellStart"/>
+      <w:r>
+        <w:rPr>
+          <w:lang w:val="en-US"/>
+        </w:rPr>
+        <w:t>table.employee</w:t>
+      </w:r>
+      <w:proofErr w:type="spellEnd"/>
+      <w:r>
+        <w:rPr>
+          <w:lang w:val="en-US"/>
+        </w:rPr>
+        <w:t xml:space="preserve"> WHERE </w:t>
+      </w:r>
+      <w:r>
+        <w:rPr>
+          <w:lang w:val="en-US"/>
+        </w:rPr>
+        <w:t xml:space="preserve">name='Ramón' AND </w:t>
+      </w:r>
+      <w:proofErr w:type="spellStart"/>
+      <w:r>
+        <w:rPr>
+          <w:lang w:val="en-US"/>
+        </w:rPr>
+        <w:t>last_name</w:t>
+      </w:r>
+      <w:proofErr w:type="spellEnd"/>
+      <w:r>
+        <w:rPr>
+          <w:lang w:val="en-US"/>
+        </w:rPr>
+        <w:t>= '</w:t>
+      </w:r>
+      <w:proofErr w:type="spellStart"/>
+      <w:r>
+        <w:rPr>
+          <w:lang w:val="en-US"/>
+        </w:rPr>
+        <w:t>Sánchez</w:t>
+      </w:r>
+      <w:proofErr w:type="spellEnd"/>
+      <w:r>
+        <w:rPr>
+          <w:lang w:val="en-US"/>
+        </w:rPr>
+        <w:t>';</w:t>
+      </w:r>
+    </w:p>
+    <w:p>
+      <w:r>
         <w:t xml:space="preserve">Tabla </w:t>
       </w:r>
+      <w:proofErr w:type="spellStart"/>
       <w:r>
         <w:rPr>
           <w:b/>
         </w:rPr>
         <w:t>client</w:t>
       </w:r>
+      <w:proofErr w:type="spellEnd"/>
       <w:r>
         <w:t>:</w:t>
       </w:r>
     </w:p>
     <w:tbl>
       <w:tblPr>
-        <w:tblStyle w:val="MediumGrid1-Accent3"/>
+        <w:tblStyle w:val="Cuadrculamedia1-nfasis3"/>
         <w:tblW w:w="10314" w:type="dxa"/>
         <w:tblLayout w:type="fixed"/>
-        <w:tblLook w:val="04A0" w:firstRow="1" w:lastRow="0" w:firstColumn="1" w:lastColumn="0" w:noHBand="0" w:noVBand="1"/>
+        <w:tblLook w:val="04A0"/>
       </w:tblPr>
       <w:tblGrid>
         <w:gridCol w:w="817"/>
@@ -1200,11 +1518,11 @@
       </w:tblGrid>
       <w:tr>
         <w:trPr>
-          <w:cnfStyle w:val="100000000000" w:firstRow="1" w:lastRow="0" w:firstColumn="0" w:lastColumn="0" w:oddVBand="0" w:evenVBand="0" w:oddHBand="0" w:evenHBand="0" w:firstRowFirstColumn="0" w:firstRowLastColumn="0" w:lastRowFirstColumn="0" w:lastRowLastColumn="0"/>
+          <w:cnfStyle w:val="100000000000"/>
         </w:trPr>
         <w:tc>
           <w:tcPr>
-            <w:cnfStyle w:val="001000000000" w:firstRow="0" w:lastRow="0" w:firstColumn="1" w:lastColumn="0" w:oddVBand="0" w:evenVBand="0" w:oddHBand="0" w:evenHBand="0" w:firstRowFirstColumn="0" w:firstRowLastColumn="0" w:lastRowFirstColumn="0" w:lastRowLastColumn="0"/>
+            <w:cnfStyle w:val="001000000000"/>
             <w:tcW w:w="817" w:type="dxa"/>
           </w:tcPr>
           <w:p>
@@ -1223,7 +1541,7 @@
           <w:p>
             <w:pPr>
               <w:jc w:val="center"/>
-              <w:cnfStyle w:val="100000000000" w:firstRow="1" w:lastRow="0" w:firstColumn="0" w:lastColumn="0" w:oddVBand="0" w:evenVBand="0" w:oddHBand="0" w:evenHBand="0" w:firstRowFirstColumn="0" w:firstRowLastColumn="0" w:lastRowFirstColumn="0" w:lastRowLastColumn="0"/>
+              <w:cnfStyle w:val="100000000000"/>
             </w:pPr>
             <w:r>
               <w:t>company</w:t>
@@ -1237,7 +1555,7 @@
           <w:p>
             <w:pPr>
               <w:jc w:val="center"/>
-              <w:cnfStyle w:val="100000000000" w:firstRow="1" w:lastRow="0" w:firstColumn="0" w:lastColumn="0" w:oddVBand="0" w:evenVBand="0" w:oddHBand="0" w:evenHBand="0" w:firstRowFirstColumn="0" w:firstRowLastColumn="0" w:lastRowFirstColumn="0" w:lastRowLastColumn="0"/>
+              <w:cnfStyle w:val="100000000000"/>
             </w:pPr>
             <w:r>
               <w:t>contact</w:t>
@@ -1251,7 +1569,7 @@
           <w:p>
             <w:pPr>
               <w:jc w:val="center"/>
-              <w:cnfStyle w:val="100000000000" w:firstRow="1" w:lastRow="0" w:firstColumn="0" w:lastColumn="0" w:oddVBand="0" w:evenVBand="0" w:oddHBand="0" w:evenHBand="0" w:firstRowFirstColumn="0" w:firstRowLastColumn="0" w:lastRowFirstColumn="0" w:lastRowLastColumn="0"/>
+              <w:cnfStyle w:val="100000000000"/>
             </w:pPr>
             <w:r>
               <w:t>phone</w:t>
@@ -1265,7 +1583,7 @@
           <w:p>
             <w:pPr>
               <w:jc w:val="center"/>
-              <w:cnfStyle w:val="100000000000" w:firstRow="1" w:lastRow="0" w:firstColumn="0" w:lastColumn="0" w:oddVBand="0" w:evenVBand="0" w:oddHBand="0" w:evenHBand="0" w:firstRowFirstColumn="0" w:firstRowLastColumn="0" w:lastRowFirstColumn="0" w:lastRowLastColumn="0"/>
+              <w:cnfStyle w:val="100000000000"/>
             </w:pPr>
             <w:r>
               <w:t>address</w:t>
@@ -1279,7 +1597,7 @@
           <w:p>
             <w:pPr>
               <w:jc w:val="center"/>
-              <w:cnfStyle w:val="100000000000" w:firstRow="1" w:lastRow="0" w:firstColumn="0" w:lastColumn="0" w:oddVBand="0" w:evenVBand="0" w:oddHBand="0" w:evenHBand="0" w:firstRowFirstColumn="0" w:firstRowLastColumn="0" w:lastRowFirstColumn="0" w:lastRowLastColumn="0"/>
+              <w:cnfStyle w:val="100000000000"/>
             </w:pPr>
             <w:r>
               <w:t>city</w:t>
@@ -1293,7 +1611,7 @@
           <w:p>
             <w:pPr>
               <w:jc w:val="center"/>
-              <w:cnfStyle w:val="100000000000" w:firstRow="1" w:lastRow="0" w:firstColumn="0" w:lastColumn="0" w:oddVBand="0" w:evenVBand="0" w:oddHBand="0" w:evenHBand="0" w:firstRowFirstColumn="0" w:firstRowLastColumn="0" w:lastRowFirstColumn="0" w:lastRowLastColumn="0"/>
+              <w:cnfStyle w:val="100000000000"/>
             </w:pPr>
             <w:r>
               <w:t>postal_code</w:t>
@@ -1303,11 +1621,11 @@
       </w:tr>
       <w:tr>
         <w:trPr>
-          <w:cnfStyle w:val="000000100000" w:firstRow="0" w:lastRow="0" w:firstColumn="0" w:lastColumn="0" w:oddVBand="0" w:evenVBand="0" w:oddHBand="1" w:evenHBand="0" w:firstRowFirstColumn="0" w:firstRowLastColumn="0" w:lastRowFirstColumn="0" w:lastRowLastColumn="0"/>
+          <w:cnfStyle w:val="000000100000"/>
         </w:trPr>
         <w:tc>
           <w:tcPr>
-            <w:cnfStyle w:val="001000000000" w:firstRow="0" w:lastRow="0" w:firstColumn="1" w:lastColumn="0" w:oddVBand="0" w:evenVBand="0" w:oddHBand="0" w:evenHBand="0" w:firstRowFirstColumn="0" w:firstRowLastColumn="0" w:lastRowFirstColumn="0" w:lastRowLastColumn="0"/>
+            <w:cnfStyle w:val="001000000000"/>
             <w:tcW w:w="817" w:type="dxa"/>
           </w:tcPr>
           <w:p>
@@ -1326,7 +1644,7 @@
           <w:p>
             <w:pPr>
               <w:jc w:val="center"/>
-              <w:cnfStyle w:val="000000100000" w:firstRow="0" w:lastRow="0" w:firstColumn="0" w:lastColumn="0" w:oddVBand="0" w:evenVBand="0" w:oddHBand="1" w:evenHBand="0" w:firstRowFirstColumn="0" w:firstRowLastColumn="0" w:lastRowFirstColumn="0" w:lastRowLastColumn="0"/>
+              <w:cnfStyle w:val="000000100000"/>
             </w:pPr>
             <w:r>
               <w:t>Qantas</w:t>
@@ -1340,7 +1658,7 @@
           <w:p>
             <w:pPr>
               <w:jc w:val="center"/>
-              <w:cnfStyle w:val="000000100000" w:firstRow="0" w:lastRow="0" w:firstColumn="0" w:lastColumn="0" w:oddVBand="0" w:evenVBand="0" w:oddHBand="1" w:evenHBand="0" w:firstRowFirstColumn="0" w:firstRowLastColumn="0" w:lastRowFirstColumn="0" w:lastRowLastColumn="0"/>
+              <w:cnfStyle w:val="000000100000"/>
             </w:pPr>
             <w:r>
               <w:t>John Buble</w:t>
@@ -1354,7 +1672,7 @@
           <w:p>
             <w:pPr>
               <w:jc w:val="center"/>
-              <w:cnfStyle w:val="000000100000" w:firstRow="0" w:lastRow="0" w:firstColumn="0" w:lastColumn="0" w:oddVBand="0" w:evenVBand="0" w:oddHBand="1" w:evenHBand="0" w:firstRowFirstColumn="0" w:firstRowLastColumn="0" w:lastRowFirstColumn="0" w:lastRowLastColumn="0"/>
+              <w:cnfStyle w:val="000000100000"/>
             </w:pPr>
             <w:r>
               <w:t>93047020</w:t>
@@ -1368,7 +1686,7 @@
           <w:p>
             <w:pPr>
               <w:jc w:val="center"/>
-              <w:cnfStyle w:val="000000100000" w:firstRow="0" w:lastRow="0" w:firstColumn="0" w:lastColumn="0" w:oddVBand="0" w:evenVBand="0" w:oddHBand="1" w:evenHBand="0" w:firstRowFirstColumn="0" w:firstRowLastColumn="0" w:lastRowFirstColumn="0" w:lastRowLastColumn="0"/>
+              <w:cnfStyle w:val="000000100000"/>
             </w:pPr>
             <w:r>
               <w:t>900 Avenida Madero</w:t>
@@ -1382,7 +1700,7 @@
           <w:p>
             <w:pPr>
               <w:jc w:val="center"/>
-              <w:cnfStyle w:val="000000100000" w:firstRow="0" w:lastRow="0" w:firstColumn="0" w:lastColumn="0" w:oddVBand="0" w:evenVBand="0" w:oddHBand="1" w:evenHBand="0" w:firstRowFirstColumn="0" w:firstRowLastColumn="0" w:lastRowFirstColumn="0" w:lastRowLastColumn="0"/>
+              <w:cnfStyle w:val="000000100000"/>
             </w:pPr>
             <w:r>
               <w:t>Guadalajara</w:t>
@@ -1396,7 +1714,7 @@
           <w:p>
             <w:pPr>
               <w:jc w:val="center"/>
-              <w:cnfStyle w:val="000000100000" w:firstRow="0" w:lastRow="0" w:firstColumn="0" w:lastColumn="0" w:oddVBand="0" w:evenVBand="0" w:oddHBand="1" w:evenHBand="0" w:firstRowFirstColumn="0" w:firstRowLastColumn="0" w:lastRowFirstColumn="0" w:lastRowLastColumn="0"/>
+              <w:cnfStyle w:val="000000100000"/>
             </w:pPr>
             <w:r>
               <w:t>56329</w:t>
@@ -1407,7 +1725,7 @@
       <w:tr>
         <w:tc>
           <w:tcPr>
-            <w:cnfStyle w:val="001000000000" w:firstRow="0" w:lastRow="0" w:firstColumn="1" w:lastColumn="0" w:oddVBand="0" w:evenVBand="0" w:oddHBand="0" w:evenHBand="0" w:firstRowFirstColumn="0" w:firstRowLastColumn="0" w:lastRowFirstColumn="0" w:lastRowLastColumn="0"/>
+            <w:cnfStyle w:val="001000000000"/>
             <w:tcW w:w="817" w:type="dxa"/>
           </w:tcPr>
           <w:p>
@@ -1426,7 +1744,7 @@
           <w:p>
             <w:pPr>
               <w:jc w:val="center"/>
-              <w:cnfStyle w:val="000000000000" w:firstRow="0" w:lastRow="0" w:firstColumn="0" w:lastColumn="0" w:oddVBand="0" w:evenVBand="0" w:oddHBand="0" w:evenHBand="0" w:firstRowFirstColumn="0" w:firstRowLastColumn="0" w:lastRowFirstColumn="0" w:lastRowLastColumn="0"/>
+              <w:cnfStyle w:val="000000000000"/>
             </w:pPr>
             <w:r>
               <w:t>Levitek</w:t>
@@ -1440,7 +1758,7 @@
           <w:p>
             <w:pPr>
               <w:jc w:val="center"/>
-              <w:cnfStyle w:val="000000000000" w:firstRow="0" w:lastRow="0" w:firstColumn="0" w:lastColumn="0" w:oddVBand="0" w:evenVBand="0" w:oddHBand="0" w:evenHBand="0" w:firstRowFirstColumn="0" w:firstRowLastColumn="0" w:lastRowFirstColumn="0" w:lastRowLastColumn="0"/>
+              <w:cnfStyle w:val="000000000000"/>
             </w:pPr>
             <w:r>
               <w:t>Lars Kovak</w:t>
@@ -1454,7 +1772,7 @@
           <w:p>
             <w:pPr>
               <w:jc w:val="center"/>
-              <w:cnfStyle w:val="000000000000" w:firstRow="0" w:lastRow="0" w:firstColumn="0" w:lastColumn="0" w:oddVBand="0" w:evenVBand="0" w:oddHBand="0" w:evenHBand="0" w:firstRowFirstColumn="0" w:firstRowLastColumn="0" w:lastRowFirstColumn="0" w:lastRowLastColumn="0"/>
+              <w:cnfStyle w:val="000000000000"/>
             </w:pPr>
             <w:r>
               <w:t>73398230</w:t>
@@ -1468,7 +1786,7 @@
           <w:p>
             <w:pPr>
               <w:jc w:val="center"/>
-              <w:cnfStyle w:val="000000000000" w:firstRow="0" w:lastRow="0" w:firstColumn="0" w:lastColumn="0" w:oddVBand="0" w:evenVBand="0" w:oddHBand="0" w:evenHBand="0" w:firstRowFirstColumn="0" w:firstRowLastColumn="0" w:lastRowFirstColumn="0" w:lastRowLastColumn="0"/>
+              <w:cnfStyle w:val="000000000000"/>
             </w:pPr>
             <w:r>
               <w:t>2439 Echeverria</w:t>
@@ -1482,7 +1800,7 @@
           <w:p>
             <w:pPr>
               <w:jc w:val="center"/>
-              <w:cnfStyle w:val="000000000000" w:firstRow="0" w:lastRow="0" w:firstColumn="0" w:lastColumn="0" w:oddVBand="0" w:evenVBand="0" w:oddHBand="0" w:evenHBand="0" w:firstRowFirstColumn="0" w:firstRowLastColumn="0" w:lastRowFirstColumn="0" w:lastRowLastColumn="0"/>
+              <w:cnfStyle w:val="000000000000"/>
             </w:pPr>
             <w:r>
               <w:t>Monterrey</w:t>
@@ -1496,7 +1814,7 @@
           <w:p>
             <w:pPr>
               <w:jc w:val="center"/>
-              <w:cnfStyle w:val="000000000000" w:firstRow="0" w:lastRow="0" w:firstColumn="0" w:lastColumn="0" w:oddVBand="0" w:evenVBand="0" w:oddHBand="0" w:evenHBand="0" w:firstRowFirstColumn="0" w:firstRowLastColumn="0" w:lastRowFirstColumn="0" w:lastRowLastColumn="0"/>
+              <w:cnfStyle w:val="000000000000"/>
             </w:pPr>
             <w:r>
               <w:t>78982</w:t>
@@ -1506,11 +1824,11 @@
       </w:tr>
       <w:tr>
         <w:trPr>
-          <w:cnfStyle w:val="000000100000" w:firstRow="0" w:lastRow="0" w:firstColumn="0" w:lastColumn="0" w:oddVBand="0" w:evenVBand="0" w:oddHBand="1" w:evenHBand="0" w:firstRowFirstColumn="0" w:firstRowLastColumn="0" w:lastRowFirstColumn="0" w:lastRowLastColumn="0"/>
+          <w:cnfStyle w:val="000000100000"/>
         </w:trPr>
         <w:tc>
           <w:tcPr>
-            <w:cnfStyle w:val="001000000000" w:firstRow="0" w:lastRow="0" w:firstColumn="1" w:lastColumn="0" w:oddVBand="0" w:evenVBand="0" w:oddHBand="0" w:evenHBand="0" w:firstRowFirstColumn="0" w:firstRowLastColumn="0" w:lastRowFirstColumn="0" w:lastRowLastColumn="0"/>
+            <w:cnfStyle w:val="001000000000"/>
             <w:tcW w:w="817" w:type="dxa"/>
           </w:tcPr>
           <w:p>
@@ -1529,7 +1847,7 @@
           <w:p>
             <w:pPr>
               <w:jc w:val="center"/>
-              <w:cnfStyle w:val="000000100000" w:firstRow="0" w:lastRow="0" w:firstColumn="0" w:lastColumn="0" w:oddVBand="0" w:evenVBand="0" w:oddHBand="1" w:evenHBand="0" w:firstRowFirstColumn="0" w:firstRowLastColumn="0" w:lastRowFirstColumn="0" w:lastRowLastColumn="0"/>
+              <w:cnfStyle w:val="000000100000"/>
             </w:pPr>
             <w:r>
               <w:t>Randall</w:t>
@@ -1543,7 +1861,7 @@
           <w:p>
             <w:pPr>
               <w:jc w:val="center"/>
-              <w:cnfStyle w:val="000000100000" w:firstRow="0" w:lastRow="0" w:firstColumn="0" w:lastColumn="0" w:oddVBand="0" w:evenVBand="0" w:oddHBand="1" w:evenHBand="0" w:firstRowFirstColumn="0" w:firstRowLastColumn="0" w:lastRowFirstColumn="0" w:lastRowLastColumn="0"/>
+              <w:cnfStyle w:val="000000100000"/>
             </w:pPr>
             <w:r>
               <w:t>Arturo Calderon</w:t>
@@ -1557,7 +1875,7 @@
           <w:p>
             <w:pPr>
               <w:jc w:val="center"/>
-              <w:cnfStyle w:val="000000100000" w:firstRow="0" w:lastRow="0" w:firstColumn="0" w:lastColumn="0" w:oddVBand="0" w:evenVBand="0" w:oddHBand="1" w:evenHBand="0" w:firstRowFirstColumn="0" w:firstRowLastColumn="0" w:lastRowFirstColumn="0" w:lastRowLastColumn="0"/>
+              <w:cnfStyle w:val="000000100000"/>
             </w:pPr>
             <w:r>
               <w:t>20196770</w:t>
@@ -1571,7 +1889,7 @@
           <w:p>
             <w:pPr>
               <w:jc w:val="center"/>
-              <w:cnfStyle w:val="000000100000" w:firstRow="0" w:lastRow="0" w:firstColumn="0" w:lastColumn="0" w:oddVBand="0" w:evenVBand="0" w:oddHBand="1" w:evenHBand="0" w:firstRowFirstColumn="0" w:firstRowLastColumn="0" w:lastRowFirstColumn="0" w:lastRowLastColumn="0"/>
+              <w:cnfStyle w:val="000000100000"/>
             </w:pPr>
             <w:r>
               <w:t>398 Benjamin Hill</w:t>
@@ -1585,7 +1903,7 @@
           <w:p>
             <w:pPr>
               <w:jc w:val="center"/>
-              <w:cnfStyle w:val="000000100000" w:firstRow="0" w:lastRow="0" w:firstColumn="0" w:lastColumn="0" w:oddVBand="0" w:evenVBand="0" w:oddHBand="1" w:evenHBand="0" w:firstRowFirstColumn="0" w:firstRowLastColumn="0" w:lastRowFirstColumn="0" w:lastRowLastColumn="0"/>
+              <w:cnfStyle w:val="000000100000"/>
             </w:pPr>
             <w:r>
               <w:t>México</w:t>
@@ -1599,7 +1917,7 @@
           <w:p>
             <w:pPr>
               <w:jc w:val="center"/>
-              <w:cnfStyle w:val="000000100000" w:firstRow="0" w:lastRow="0" w:firstColumn="0" w:lastColumn="0" w:oddVBand="0" w:evenVBand="0" w:oddHBand="1" w:evenHBand="0" w:firstRowFirstColumn="0" w:firstRowLastColumn="0" w:lastRowFirstColumn="0" w:lastRowLastColumn="0"/>
+              <w:cnfStyle w:val="000000100000"/>
             </w:pPr>
             <w:r>
               <w:t>5640</w:t>
@@ -1610,7 +1928,7 @@
       <w:tr>
         <w:tc>
           <w:tcPr>
-            <w:cnfStyle w:val="001000000000" w:firstRow="0" w:lastRow="0" w:firstColumn="1" w:lastColumn="0" w:oddVBand="0" w:evenVBand="0" w:oddHBand="0" w:evenHBand="0" w:firstRowFirstColumn="0" w:firstRowLastColumn="0" w:lastRowFirstColumn="0" w:lastRowLastColumn="0"/>
+            <w:cnfStyle w:val="001000000000"/>
             <w:tcW w:w="817" w:type="dxa"/>
           </w:tcPr>
           <w:p>
@@ -1629,7 +1947,7 @@
           <w:p>
             <w:pPr>
               <w:jc w:val="center"/>
-              <w:cnfStyle w:val="000000000000" w:firstRow="0" w:lastRow="0" w:firstColumn="0" w:lastColumn="0" w:oddVBand="0" w:evenVBand="0" w:oddHBand="0" w:evenHBand="0" w:firstRowFirstColumn="0" w:firstRowLastColumn="0" w:lastRowFirstColumn="0" w:lastRowLastColumn="0"/>
+              <w:cnfStyle w:val="000000000000"/>
             </w:pPr>
             <w:r>
               <w:t>Telefónica</w:t>
@@ -1643,7 +1961,7 @@
           <w:p>
             <w:pPr>
               <w:jc w:val="center"/>
-              <w:cnfStyle w:val="000000000000" w:firstRow="0" w:lastRow="0" w:firstColumn="0" w:lastColumn="0" w:oddVBand="0" w:evenVBand="0" w:oddHBand="0" w:evenHBand="0" w:firstRowFirstColumn="0" w:firstRowLastColumn="0" w:lastRowFirstColumn="0" w:lastRowLastColumn="0"/>
+              <w:cnfStyle w:val="000000000000"/>
             </w:pPr>
             <w:r>
               <w:t>Ubaldo Armada</w:t>
@@ -1657,7 +1975,7 @@
           <w:p>
             <w:pPr>
               <w:jc w:val="center"/>
-              <w:cnfStyle w:val="000000000000" w:firstRow="0" w:lastRow="0" w:firstColumn="0" w:lastColumn="0" w:oddVBand="0" w:evenVBand="0" w:oddHBand="0" w:evenHBand="0" w:firstRowFirstColumn="0" w:firstRowLastColumn="0" w:lastRowFirstColumn="0" w:lastRowLastColumn="0"/>
+              <w:cnfStyle w:val="000000000000"/>
             </w:pPr>
             <w:r>
               <w:t>74439987</w:t>
@@ -1671,7 +1989,7 @@
           <w:p>
             <w:pPr>
               <w:jc w:val="center"/>
-              <w:cnfStyle w:val="000000000000" w:firstRow="0" w:lastRow="0" w:firstColumn="0" w:lastColumn="0" w:oddVBand="0" w:evenVBand="0" w:oddHBand="0" w:evenHBand="0" w:firstRowFirstColumn="0" w:firstRowLastColumn="0" w:lastRowFirstColumn="0" w:lastRowLastColumn="0"/>
+              <w:cnfStyle w:val="000000000000"/>
             </w:pPr>
             <w:r>
               <w:t>5678 Insurgentes</w:t>
@@ -1685,7 +2003,7 @@
           <w:p>
             <w:pPr>
               <w:jc w:val="center"/>
-              <w:cnfStyle w:val="000000000000" w:firstRow="0" w:lastRow="0" w:firstColumn="0" w:lastColumn="0" w:oddVBand="0" w:evenVBand="0" w:oddHBand="0" w:evenHBand="0" w:firstRowFirstColumn="0" w:firstRowLastColumn="0" w:lastRowFirstColumn="0" w:lastRowLastColumn="0"/>
+              <w:cnfStyle w:val="000000000000"/>
             </w:pPr>
             <w:r>
               <w:t>Guadalajara</w:t>
@@ -1699,7 +2017,7 @@
           <w:p>
             <w:pPr>
               <w:jc w:val="center"/>
-              <w:cnfStyle w:val="000000000000" w:firstRow="0" w:lastRow="0" w:firstColumn="0" w:lastColumn="0" w:oddVBand="0" w:evenVBand="0" w:oddHBand="0" w:evenHBand="0" w:firstRowFirstColumn="0" w:firstRowLastColumn="0" w:lastRowFirstColumn="0" w:lastRowLastColumn="0"/>
+              <w:cnfStyle w:val="000000000000"/>
             </w:pPr>
             <w:r>
               <w:t>3213</w:t>
@@ -1709,11 +2027,11 @@
       </w:tr>
       <w:tr>
         <w:trPr>
-          <w:cnfStyle w:val="000000100000" w:firstRow="0" w:lastRow="0" w:firstColumn="0" w:lastColumn="0" w:oddVBand="0" w:evenVBand="0" w:oddHBand="1" w:evenHBand="0" w:firstRowFirstColumn="0" w:firstRowLastColumn="0" w:lastRowFirstColumn="0" w:lastRowLastColumn="0"/>
+          <w:cnfStyle w:val="000000100000"/>
         </w:trPr>
         <w:tc>
           <w:tcPr>
-            <w:cnfStyle w:val="001000000000" w:firstRow="0" w:lastRow="0" w:firstColumn="1" w:lastColumn="0" w:oddVBand="0" w:evenVBand="0" w:oddHBand="0" w:evenHBand="0" w:firstRowFirstColumn="0" w:firstRowLastColumn="0" w:lastRowFirstColumn="0" w:lastRowLastColumn="0"/>
+            <w:cnfStyle w:val="001000000000"/>
             <w:tcW w:w="817" w:type="dxa"/>
           </w:tcPr>
           <w:p>
@@ -1732,7 +2050,7 @@
           <w:p>
             <w:pPr>
               <w:jc w:val="center"/>
-              <w:cnfStyle w:val="000000100000" w:firstRow="0" w:lastRow="0" w:firstColumn="0" w:lastColumn="0" w:oddVBand="0" w:evenVBand="0" w:oddHBand="1" w:evenHBand="0" w:firstRowFirstColumn="0" w:firstRowLastColumn="0" w:lastRowFirstColumn="0" w:lastRowLastColumn="0"/>
+              <w:cnfStyle w:val="000000100000"/>
             </w:pPr>
             <w:r>
               <w:t>Cablevisión</w:t>
@@ -1746,7 +2064,7 @@
           <w:p>
             <w:pPr>
               <w:jc w:val="center"/>
-              <w:cnfStyle w:val="000000100000" w:firstRow="0" w:lastRow="0" w:firstColumn="0" w:lastColumn="0" w:oddVBand="0" w:evenVBand="0" w:oddHBand="1" w:evenHBand="0" w:firstRowFirstColumn="0" w:firstRowLastColumn="0" w:lastRowFirstColumn="0" w:lastRowLastColumn="0"/>
+              <w:cnfStyle w:val="000000100000"/>
             </w:pPr>
             <w:r>
               <w:t>Ricardo Acosta</w:t>
@@ -1760,7 +2078,7 @@
           <w:p>
             <w:pPr>
               <w:jc w:val="center"/>
-              <w:cnfStyle w:val="000000100000" w:firstRow="0" w:lastRow="0" w:firstColumn="0" w:lastColumn="0" w:oddVBand="0" w:evenVBand="0" w:oddHBand="1" w:evenHBand="0" w:firstRowFirstColumn="0" w:firstRowLastColumn="0" w:lastRowFirstColumn="0" w:lastRowLastColumn="0"/>
+              <w:cnfStyle w:val="000000100000"/>
             </w:pPr>
             <w:r>
               <w:t>55893210</w:t>
@@ -1774,7 +2092,7 @@
           <w:p>
             <w:pPr>
               <w:jc w:val="center"/>
-              <w:cnfStyle w:val="000000100000" w:firstRow="0" w:lastRow="0" w:firstColumn="0" w:lastColumn="0" w:oddVBand="0" w:evenVBand="0" w:oddHBand="1" w:evenHBand="0" w:firstRowFirstColumn="0" w:firstRowLastColumn="0" w:lastRowFirstColumn="0" w:lastRowLastColumn="0"/>
+              <w:cnfStyle w:val="000000100000"/>
             </w:pPr>
             <w:r>
               <w:t>18 Chapultepec</w:t>
@@ -1788,7 +2106,7 @@
           <w:p>
             <w:pPr>
               <w:jc w:val="center"/>
-              <w:cnfStyle w:val="000000100000" w:firstRow="0" w:lastRow="0" w:firstColumn="0" w:lastColumn="0" w:oddVBand="0" w:evenVBand="0" w:oddHBand="1" w:evenHBand="0" w:firstRowFirstColumn="0" w:firstRowLastColumn="0" w:lastRowFirstColumn="0" w:lastRowLastColumn="0"/>
+              <w:cnfStyle w:val="000000100000"/>
             </w:pPr>
             <w:r>
               <w:t>México</w:t>
@@ -1802,7 +2120,7 @@
           <w:p>
             <w:pPr>
               <w:jc w:val="center"/>
-              <w:cnfStyle w:val="000000100000" w:firstRow="0" w:lastRow="0" w:firstColumn="0" w:lastColumn="0" w:oddVBand="0" w:evenVBand="0" w:oddHBand="1" w:evenHBand="0" w:firstRowFirstColumn="0" w:firstRowLastColumn="0" w:lastRowFirstColumn="0" w:lastRowLastColumn="0"/>
+              <w:cnfStyle w:val="000000100000"/>
             </w:pPr>
             <w:r>
               <w:t>47951</w:t>
@@ -1813,7 +2131,7 @@
       <w:tr>
         <w:tc>
           <w:tcPr>
-            <w:cnfStyle w:val="001000000000" w:firstRow="0" w:lastRow="0" w:firstColumn="1" w:lastColumn="0" w:oddVBand="0" w:evenVBand="0" w:oddHBand="0" w:evenHBand="0" w:firstRowFirstColumn="0" w:firstRowLastColumn="0" w:lastRowFirstColumn="0" w:lastRowLastColumn="0"/>
+            <w:cnfStyle w:val="001000000000"/>
             <w:tcW w:w="817" w:type="dxa"/>
           </w:tcPr>
           <w:p>
@@ -1832,7 +2150,7 @@
           <w:p>
             <w:pPr>
               <w:jc w:val="center"/>
-              <w:cnfStyle w:val="000000000000" w:firstRow="0" w:lastRow="0" w:firstColumn="0" w:lastColumn="0" w:oddVBand="0" w:evenVBand="0" w:oddHBand="0" w:evenHBand="0" w:firstRowFirstColumn="0" w:firstRowLastColumn="0" w:lastRowFirstColumn="0" w:lastRowLastColumn="0"/>
+              <w:cnfStyle w:val="000000000000"/>
             </w:pPr>
             <w:r>
               <w:t>Axtel</w:t>
@@ -1846,7 +2164,7 @@
           <w:p>
             <w:pPr>
               <w:jc w:val="center"/>
-              <w:cnfStyle w:val="000000000000" w:firstRow="0" w:lastRow="0" w:firstColumn="0" w:lastColumn="0" w:oddVBand="0" w:evenVBand="0" w:oddHBand="0" w:evenHBand="0" w:firstRowFirstColumn="0" w:firstRowLastColumn="0" w:lastRowFirstColumn="0" w:lastRowLastColumn="0"/>
+              <w:cnfStyle w:val="000000000000"/>
             </w:pPr>
             <w:r>
               <w:t>Hector Ponce</w:t>
@@ -1860,7 +2178,7 @@
           <w:p>
             <w:pPr>
               <w:jc w:val="center"/>
-              <w:cnfStyle w:val="000000000000" w:firstRow="0" w:lastRow="0" w:firstColumn="0" w:lastColumn="0" w:oddVBand="0" w:evenVBand="0" w:oddHBand="0" w:evenHBand="0" w:firstRowFirstColumn="0" w:firstRowLastColumn="0" w:lastRowFirstColumn="0" w:lastRowLastColumn="0"/>
+              <w:cnfStyle w:val="000000000000"/>
             </w:pPr>
             <w:r>
               <w:t>55234987</w:t>
@@ -1874,7 +2192,7 @@
           <w:p>
             <w:pPr>
               <w:jc w:val="center"/>
-              <w:cnfStyle w:val="000000000000" w:firstRow="0" w:lastRow="0" w:firstColumn="0" w:lastColumn="0" w:oddVBand="0" w:evenVBand="0" w:oddHBand="0" w:evenHBand="0" w:firstRowFirstColumn="0" w:firstRowLastColumn="0" w:lastRowFirstColumn="0" w:lastRowLastColumn="0"/>
+              <w:cnfStyle w:val="000000000000"/>
             </w:pPr>
             <w:r>
               <w:t>175 Javier Barrios Sierra</w:t>
@@ -1888,7 +2206,7 @@
           <w:p>
             <w:pPr>
               <w:jc w:val="center"/>
-              <w:cnfStyle w:val="000000000000" w:firstRow="0" w:lastRow="0" w:firstColumn="0" w:lastColumn="0" w:oddVBand="0" w:evenVBand="0" w:oddHBand="0" w:evenHBand="0" w:firstRowFirstColumn="0" w:firstRowLastColumn="0" w:lastRowFirstColumn="0" w:lastRowLastColumn="0"/>
+              <w:cnfStyle w:val="000000000000"/>
             </w:pPr>
             <w:r>
               <w:t>México</w:t>
@@ -1902,7 +2220,7 @@
           <w:p>
             <w:pPr>
               <w:jc w:val="center"/>
-              <w:cnfStyle w:val="000000000000" w:firstRow="0" w:lastRow="0" w:firstColumn="0" w:lastColumn="0" w:oddVBand="0" w:evenVBand="0" w:oddHBand="0" w:evenHBand="0" w:firstRowFirstColumn="0" w:firstRowLastColumn="0" w:lastRowFirstColumn="0" w:lastRowLastColumn="0"/>
+              <w:cnfStyle w:val="000000000000"/>
             </w:pPr>
             <w:r>
               <w:t>29872</w:t>
@@ -1928,9 +2246,9 @@
     </w:p>
     <w:tbl>
       <w:tblPr>
-        <w:tblStyle w:val="LightGrid-Accent2"/>
+        <w:tblStyle w:val="Cuadrculaclara-nfasis2"/>
         <w:tblW w:w="10314" w:type="dxa"/>
-        <w:tblLook w:val="04A0" w:firstRow="1" w:lastRow="0" w:firstColumn="1" w:lastColumn="0" w:noHBand="0" w:noVBand="1"/>
+        <w:tblLook w:val="04A0"/>
       </w:tblPr>
       <w:tblGrid>
         <w:gridCol w:w="1526"/>
@@ -1941,11 +2259,11 @@
       </w:tblGrid>
       <w:tr>
         <w:trPr>
-          <w:cnfStyle w:val="100000000000" w:firstRow="1" w:lastRow="0" w:firstColumn="0" w:lastColumn="0" w:oddVBand="0" w:evenVBand="0" w:oddHBand="0" w:evenHBand="0" w:firstRowFirstColumn="0" w:firstRowLastColumn="0" w:lastRowFirstColumn="0" w:lastRowLastColumn="0"/>
+          <w:cnfStyle w:val="100000000000"/>
         </w:trPr>
         <w:tc>
           <w:tcPr>
-            <w:cnfStyle w:val="001000000000" w:firstRow="0" w:lastRow="0" w:firstColumn="1" w:lastColumn="0" w:oddVBand="0" w:evenVBand="0" w:oddHBand="0" w:evenHBand="0" w:firstRowFirstColumn="0" w:firstRowLastColumn="0" w:lastRowFirstColumn="0" w:lastRowLastColumn="0"/>
+            <w:cnfStyle w:val="001000000000"/>
             <w:tcW w:w="1526" w:type="dxa"/>
           </w:tcPr>
           <w:p>
@@ -1964,7 +2282,7 @@
           <w:p>
             <w:pPr>
               <w:jc w:val="center"/>
-              <w:cnfStyle w:val="100000000000" w:firstRow="1" w:lastRow="0" w:firstColumn="0" w:lastColumn="0" w:oddVBand="0" w:evenVBand="0" w:oddHBand="0" w:evenHBand="0" w:firstRowFirstColumn="0" w:firstRowLastColumn="0" w:lastRowFirstColumn="0" w:lastRowLastColumn="0"/>
+              <w:cnfStyle w:val="100000000000"/>
             </w:pPr>
             <w:r>
               <w:t>name</w:t>
@@ -1978,7 +2296,7 @@
           <w:p>
             <w:pPr>
               <w:jc w:val="center"/>
-              <w:cnfStyle w:val="100000000000" w:firstRow="1" w:lastRow="0" w:firstColumn="0" w:lastColumn="0" w:oddVBand="0" w:evenVBand="0" w:oddHBand="0" w:evenHBand="0" w:firstRowFirstColumn="0" w:firstRowLastColumn="0" w:lastRowFirstColumn="0" w:lastRowLastColumn="0"/>
+              <w:cnfStyle w:val="100000000000"/>
             </w:pPr>
             <w:r>
               <w:t>duration</w:t>
@@ -1992,7 +2310,7 @@
           <w:p>
             <w:pPr>
               <w:jc w:val="center"/>
-              <w:cnfStyle w:val="100000000000" w:firstRow="1" w:lastRow="0" w:firstColumn="0" w:lastColumn="0" w:oddVBand="0" w:evenVBand="0" w:oddHBand="0" w:evenHBand="0" w:firstRowFirstColumn="0" w:firstRowLastColumn="0" w:lastRowFirstColumn="0" w:lastRowLastColumn="0"/>
+              <w:cnfStyle w:val="100000000000"/>
             </w:pPr>
             <w:r>
               <w:t>id_co</w:t>
@@ -2006,7 +2324,7 @@
           <w:p>
             <w:pPr>
               <w:jc w:val="center"/>
-              <w:cnfStyle w:val="100000000000" w:firstRow="1" w:lastRow="0" w:firstColumn="0" w:lastColumn="0" w:oddVBand="0" w:evenVBand="0" w:oddHBand="0" w:evenHBand="0" w:firstRowFirstColumn="0" w:firstRowLastColumn="0" w:lastRowFirstColumn="0" w:lastRowLastColumn="0"/>
+              <w:cnfStyle w:val="100000000000"/>
             </w:pPr>
             <w:r>
               <w:t>id_resource</w:t>
@@ -2016,11 +2334,11 @@
       </w:tr>
       <w:tr>
         <w:trPr>
-          <w:cnfStyle w:val="000000100000" w:firstRow="0" w:lastRow="0" w:firstColumn="0" w:lastColumn="0" w:oddVBand="0" w:evenVBand="0" w:oddHBand="1" w:evenHBand="0" w:firstRowFirstColumn="0" w:firstRowLastColumn="0" w:lastRowFirstColumn="0" w:lastRowLastColumn="0"/>
+          <w:cnfStyle w:val="000000100000"/>
         </w:trPr>
         <w:tc>
           <w:tcPr>
-            <w:cnfStyle w:val="001000000000" w:firstRow="0" w:lastRow="0" w:firstColumn="1" w:lastColumn="0" w:oddVBand="0" w:evenVBand="0" w:oddHBand="0" w:evenHBand="0" w:firstRowFirstColumn="0" w:firstRowLastColumn="0" w:lastRowFirstColumn="0" w:lastRowLastColumn="0"/>
+            <w:cnfStyle w:val="001000000000"/>
             <w:tcW w:w="1526" w:type="dxa"/>
           </w:tcPr>
           <w:p>
@@ -2039,7 +2357,7 @@
           <w:p>
             <w:pPr>
               <w:jc w:val="center"/>
-              <w:cnfStyle w:val="000000100000" w:firstRow="0" w:lastRow="0" w:firstColumn="0" w:lastColumn="0" w:oddVBand="0" w:evenVBand="0" w:oddHBand="1" w:evenHBand="0" w:firstRowFirstColumn="0" w:firstRowLastColumn="0" w:lastRowFirstColumn="0" w:lastRowLastColumn="0"/>
+              <w:cnfStyle w:val="000000100000"/>
             </w:pPr>
             <w:r>
               <w:t>Billing Pro</w:t>
@@ -2053,7 +2371,7 @@
           <w:p>
             <w:pPr>
               <w:jc w:val="center"/>
-              <w:cnfStyle w:val="000000100000" w:firstRow="0" w:lastRow="0" w:firstColumn="0" w:lastColumn="0" w:oddVBand="0" w:evenVBand="0" w:oddHBand="1" w:evenHBand="0" w:firstRowFirstColumn="0" w:firstRowLastColumn="0" w:lastRowFirstColumn="0" w:lastRowLastColumn="0"/>
+              <w:cnfStyle w:val="000000100000"/>
             </w:pPr>
             <w:r>
               <w:t>180</w:t>
@@ -2067,7 +2385,7 @@
           <w:p>
             <w:pPr>
               <w:jc w:val="center"/>
-              <w:cnfStyle w:val="000000100000" w:firstRow="0" w:lastRow="0" w:firstColumn="0" w:lastColumn="0" w:oddVBand="0" w:evenVBand="0" w:oddHBand="1" w:evenHBand="0" w:firstRowFirstColumn="0" w:firstRowLastColumn="0" w:lastRowFirstColumn="0" w:lastRowLastColumn="0"/>
+              <w:cnfStyle w:val="000000100000"/>
             </w:pPr>
             <w:r>
               <w:t>1115</w:t>
@@ -2081,7 +2399,7 @@
           <w:p>
             <w:pPr>
               <w:jc w:val="center"/>
-              <w:cnfStyle w:val="000000100000" w:firstRow="0" w:lastRow="0" w:firstColumn="0" w:lastColumn="0" w:oddVBand="0" w:evenVBand="0" w:oddHBand="1" w:evenHBand="0" w:firstRowFirstColumn="0" w:firstRowLastColumn="0" w:lastRowFirstColumn="0" w:lastRowLastColumn="0"/>
+              <w:cnfStyle w:val="000000100000"/>
             </w:pPr>
             <w:r>
               <w:t>789</w:t>
@@ -2091,11 +2409,11 @@
       </w:tr>
       <w:tr>
         <w:trPr>
-          <w:cnfStyle w:val="000000010000" w:firstRow="0" w:lastRow="0" w:firstColumn="0" w:lastColumn="0" w:oddVBand="0" w:evenVBand="0" w:oddHBand="0" w:evenHBand="1" w:firstRowFirstColumn="0" w:firstRowLastColumn="0" w:lastRowFirstColumn="0" w:lastRowLastColumn="0"/>
+          <w:cnfStyle w:val="000000010000"/>
         </w:trPr>
         <w:tc>
           <w:tcPr>
-            <w:cnfStyle w:val="001000000000" w:firstRow="0" w:lastRow="0" w:firstColumn="1" w:lastColumn="0" w:oddVBand="0" w:evenVBand="0" w:oddHBand="0" w:evenHBand="0" w:firstRowFirstColumn="0" w:firstRowLastColumn="0" w:lastRowFirstColumn="0" w:lastRowLastColumn="0"/>
+            <w:cnfStyle w:val="001000000000"/>
             <w:tcW w:w="1526" w:type="dxa"/>
           </w:tcPr>
           <w:p>
@@ -2114,7 +2432,7 @@
           <w:p>
             <w:pPr>
               <w:jc w:val="center"/>
-              <w:cnfStyle w:val="000000010000" w:firstRow="0" w:lastRow="0" w:firstColumn="0" w:lastColumn="0" w:oddVBand="0" w:evenVBand="0" w:oddHBand="0" w:evenHBand="1" w:firstRowFirstColumn="0" w:firstRowLastColumn="0" w:lastRowFirstColumn="0" w:lastRowLastColumn="0"/>
+              <w:cnfStyle w:val="000000010000"/>
             </w:pPr>
             <w:r>
               <w:t>Revenue Assurance</w:t>
@@ -2128,7 +2446,7 @@
           <w:p>
             <w:pPr>
               <w:jc w:val="center"/>
-              <w:cnfStyle w:val="000000010000" w:firstRow="0" w:lastRow="0" w:firstColumn="0" w:lastColumn="0" w:oddVBand="0" w:evenVBand="0" w:oddHBand="0" w:evenHBand="1" w:firstRowFirstColumn="0" w:firstRowLastColumn="0" w:lastRowFirstColumn="0" w:lastRowLastColumn="0"/>
+              <w:cnfStyle w:val="000000010000"/>
             </w:pPr>
             <w:r>
               <w:t>75</w:t>
@@ -2142,7 +2460,7 @@
           <w:p>
             <w:pPr>
               <w:jc w:val="center"/>
-              <w:cnfStyle w:val="000000010000" w:firstRow="0" w:lastRow="0" w:firstColumn="0" w:lastColumn="0" w:oddVBand="0" w:evenVBand="0" w:oddHBand="0" w:evenHBand="1" w:firstRowFirstColumn="0" w:firstRowLastColumn="0" w:lastRowFirstColumn="0" w:lastRowLastColumn="0"/>
+              <w:cnfStyle w:val="000000010000"/>
             </w:pPr>
             <w:r>
               <w:t>1111</w:t>
@@ -2156,7 +2474,7 @@
           <w:p>
             <w:pPr>
               <w:jc w:val="center"/>
-              <w:cnfStyle w:val="000000010000" w:firstRow="0" w:lastRow="0" w:firstColumn="0" w:lastColumn="0" w:oddVBand="0" w:evenVBand="0" w:oddHBand="0" w:evenHBand="1" w:firstRowFirstColumn="0" w:firstRowLastColumn="0" w:lastRowFirstColumn="0" w:lastRowLastColumn="0"/>
+              <w:cnfStyle w:val="000000010000"/>
             </w:pPr>
             <w:r>
               <w:t>123</w:t>
@@ -2166,11 +2484,11 @@
       </w:tr>
       <w:tr>
         <w:trPr>
-          <w:cnfStyle w:val="000000100000" w:firstRow="0" w:lastRow="0" w:firstColumn="0" w:lastColumn="0" w:oddVBand="0" w:evenVBand="0" w:oddHBand="1" w:evenHBand="0" w:firstRowFirstColumn="0" w:firstRowLastColumn="0" w:lastRowFirstColumn="0" w:lastRowLastColumn="0"/>
+          <w:cnfStyle w:val="000000100000"/>
         </w:trPr>
         <w:tc>
           <w:tcPr>
-            <w:cnfStyle w:val="001000000000" w:firstRow="0" w:lastRow="0" w:firstColumn="1" w:lastColumn="0" w:oddVBand="0" w:evenVBand="0" w:oddHBand="0" w:evenHBand="0" w:firstRowFirstColumn="0" w:firstRowLastColumn="0" w:lastRowFirstColumn="0" w:lastRowLastColumn="0"/>
+            <w:cnfStyle w:val="001000000000"/>
             <w:tcW w:w="1526" w:type="dxa"/>
           </w:tcPr>
           <w:p>
@@ -2189,7 +2507,7 @@
           <w:p>
             <w:pPr>
               <w:jc w:val="center"/>
-              <w:cnfStyle w:val="000000100000" w:firstRow="0" w:lastRow="0" w:firstColumn="0" w:lastColumn="0" w:oddVBand="0" w:evenVBand="0" w:oddHBand="1" w:evenHBand="0" w:firstRowFirstColumn="0" w:firstRowLastColumn="0" w:lastRowFirstColumn="0" w:lastRowLastColumn="0"/>
+              <w:cnfStyle w:val="000000100000"/>
             </w:pPr>
             <w:r>
               <w:t>Go Live</w:t>
@@ -2203,7 +2521,7 @@
           <w:p>
             <w:pPr>
               <w:jc w:val="center"/>
-              <w:cnfStyle w:val="000000100000" w:firstRow="0" w:lastRow="0" w:firstColumn="0" w:lastColumn="0" w:oddVBand="0" w:evenVBand="0" w:oddHBand="1" w:evenHBand="0" w:firstRowFirstColumn="0" w:firstRowLastColumn="0" w:lastRowFirstColumn="0" w:lastRowLastColumn="0"/>
+              <w:cnfStyle w:val="000000100000"/>
             </w:pPr>
             <w:r>
               <w:t>120</w:t>
@@ -2217,7 +2535,7 @@
           <w:p>
             <w:pPr>
               <w:jc w:val="center"/>
-              <w:cnfStyle w:val="000000100000" w:firstRow="0" w:lastRow="0" w:firstColumn="0" w:lastColumn="0" w:oddVBand="0" w:evenVBand="0" w:oddHBand="1" w:evenHBand="0" w:firstRowFirstColumn="0" w:firstRowLastColumn="0" w:lastRowFirstColumn="0" w:lastRowLastColumn="0"/>
+              <w:cnfStyle w:val="000000100000"/>
             </w:pPr>
             <w:r>
               <w:t>1115</w:t>
@@ -2231,7 +2549,7 @@
           <w:p>
             <w:pPr>
               <w:jc w:val="center"/>
-              <w:cnfStyle w:val="000000100000" w:firstRow="0" w:lastRow="0" w:firstColumn="0" w:lastColumn="0" w:oddVBand="0" w:evenVBand="0" w:oddHBand="1" w:evenHBand="0" w:firstRowFirstColumn="0" w:firstRowLastColumn="0" w:lastRowFirstColumn="0" w:lastRowLastColumn="0"/>
+              <w:cnfStyle w:val="000000100000"/>
             </w:pPr>
             <w:r>
               <w:t>890</w:t>
@@ -2241,11 +2559,11 @@
       </w:tr>
       <w:tr>
         <w:trPr>
-          <w:cnfStyle w:val="000000010000" w:firstRow="0" w:lastRow="0" w:firstColumn="0" w:lastColumn="0" w:oddVBand="0" w:evenVBand="0" w:oddHBand="0" w:evenHBand="1" w:firstRowFirstColumn="0" w:firstRowLastColumn="0" w:lastRowFirstColumn="0" w:lastRowLastColumn="0"/>
+          <w:cnfStyle w:val="000000010000"/>
         </w:trPr>
         <w:tc>
           <w:tcPr>
-            <w:cnfStyle w:val="001000000000" w:firstRow="0" w:lastRow="0" w:firstColumn="1" w:lastColumn="0" w:oddVBand="0" w:evenVBand="0" w:oddHBand="0" w:evenHBand="0" w:firstRowFirstColumn="0" w:firstRowLastColumn="0" w:lastRowFirstColumn="0" w:lastRowLastColumn="0"/>
+            <w:cnfStyle w:val="001000000000"/>
             <w:tcW w:w="1526" w:type="dxa"/>
           </w:tcPr>
           <w:p>
@@ -2264,7 +2582,7 @@
           <w:p>
             <w:pPr>
               <w:jc w:val="center"/>
-              <w:cnfStyle w:val="000000010000" w:firstRow="0" w:lastRow="0" w:firstColumn="0" w:lastColumn="0" w:oddVBand="0" w:evenVBand="0" w:oddHBand="0" w:evenHBand="1" w:firstRowFirstColumn="0" w:firstRowLastColumn="0" w:lastRowFirstColumn="0" w:lastRowLastColumn="0"/>
+              <w:cnfStyle w:val="000000010000"/>
             </w:pPr>
             <w:r>
               <w:t>BRM Maintenance</w:t>
@@ -2278,7 +2596,7 @@
           <w:p>
             <w:pPr>
               <w:jc w:val="center"/>
-              <w:cnfStyle w:val="000000010000" w:firstRow="0" w:lastRow="0" w:firstColumn="0" w:lastColumn="0" w:oddVBand="0" w:evenVBand="0" w:oddHBand="0" w:evenHBand="1" w:firstRowFirstColumn="0" w:firstRowLastColumn="0" w:lastRowFirstColumn="0" w:lastRowLastColumn="0"/>
+              <w:cnfStyle w:val="000000010000"/>
             </w:pPr>
             <w:r>
               <w:t>100</w:t>
@@ -2292,7 +2610,7 @@
           <w:p>
             <w:pPr>
               <w:jc w:val="center"/>
-              <w:cnfStyle w:val="000000010000" w:firstRow="0" w:lastRow="0" w:firstColumn="0" w:lastColumn="0" w:oddVBand="0" w:evenVBand="0" w:oddHBand="0" w:evenHBand="1" w:firstRowFirstColumn="0" w:firstRowLastColumn="0" w:lastRowFirstColumn="0" w:lastRowLastColumn="0"/>
+              <w:cnfStyle w:val="000000010000"/>
             </w:pPr>
             <w:r>
               <w:t>1113</w:t>
@@ -2306,7 +2624,7 @@
           <w:p>
             <w:pPr>
               <w:jc w:val="center"/>
-              <w:cnfStyle w:val="000000010000" w:firstRow="0" w:lastRow="0" w:firstColumn="0" w:lastColumn="0" w:oddVBand="0" w:evenVBand="0" w:oddHBand="0" w:evenHBand="1" w:firstRowFirstColumn="0" w:firstRowLastColumn="0" w:lastRowFirstColumn="0" w:lastRowLastColumn="0"/>
+              <w:cnfStyle w:val="000000010000"/>
             </w:pPr>
             <w:r>
               <w:t>567</w:t>
@@ -2316,11 +2634,11 @@
       </w:tr>
       <w:tr>
         <w:trPr>
-          <w:cnfStyle w:val="000000100000" w:firstRow="0" w:lastRow="0" w:firstColumn="0" w:lastColumn="0" w:oddVBand="0" w:evenVBand="0" w:oddHBand="1" w:evenHBand="0" w:firstRowFirstColumn="0" w:firstRowLastColumn="0" w:lastRowFirstColumn="0" w:lastRowLastColumn="0"/>
+          <w:cnfStyle w:val="000000100000"/>
         </w:trPr>
         <w:tc>
           <w:tcPr>
-            <w:cnfStyle w:val="001000000000" w:firstRow="0" w:lastRow="0" w:firstColumn="1" w:lastColumn="0" w:oddVBand="0" w:evenVBand="0" w:oddHBand="0" w:evenHBand="0" w:firstRowFirstColumn="0" w:firstRowLastColumn="0" w:lastRowFirstColumn="0" w:lastRowLastColumn="0"/>
+            <w:cnfStyle w:val="001000000000"/>
             <w:tcW w:w="1526" w:type="dxa"/>
           </w:tcPr>
           <w:p>
@@ -2339,7 +2657,7 @@
           <w:p>
             <w:pPr>
               <w:jc w:val="center"/>
-              <w:cnfStyle w:val="000000100000" w:firstRow="0" w:lastRow="0" w:firstColumn="0" w:lastColumn="0" w:oddVBand="0" w:evenVBand="0" w:oddHBand="1" w:evenHBand="0" w:firstRowFirstColumn="0" w:firstRowLastColumn="0" w:lastRowFirstColumn="0" w:lastRowLastColumn="0"/>
+              <w:cnfStyle w:val="000000100000"/>
             </w:pPr>
             <w:r>
               <w:t>WS Development</w:t>
@@ -2353,7 +2671,7 @@
           <w:p>
             <w:pPr>
               <w:jc w:val="center"/>
-              <w:cnfStyle w:val="000000100000" w:firstRow="0" w:lastRow="0" w:firstColumn="0" w:lastColumn="0" w:oddVBand="0" w:evenVBand="0" w:oddHBand="1" w:evenHBand="0" w:firstRowFirstColumn="0" w:firstRowLastColumn="0" w:lastRowFirstColumn="0" w:lastRowLastColumn="0"/>
+              <w:cnfStyle w:val="000000100000"/>
             </w:pPr>
             <w:r>
               <w:t>60</w:t>
@@ -2367,7 +2685,7 @@
           <w:p>
             <w:pPr>
               <w:jc w:val="center"/>
-              <w:cnfStyle w:val="000000100000" w:firstRow="0" w:lastRow="0" w:firstColumn="0" w:lastColumn="0" w:oddVBand="0" w:evenVBand="0" w:oddHBand="1" w:evenHBand="0" w:firstRowFirstColumn="0" w:firstRowLastColumn="0" w:lastRowFirstColumn="0" w:lastRowLastColumn="0"/>
+              <w:cnfStyle w:val="000000100000"/>
             </w:pPr>
             <w:r>
               <w:t>1114</w:t>
@@ -2381,7 +2699,7 @@
           <w:p>
             <w:pPr>
               <w:jc w:val="center"/>
-              <w:cnfStyle w:val="000000100000" w:firstRow="0" w:lastRow="0" w:firstColumn="0" w:lastColumn="0" w:oddVBand="0" w:evenVBand="0" w:oddHBand="1" w:evenHBand="0" w:firstRowFirstColumn="0" w:firstRowLastColumn="0" w:lastRowFirstColumn="0" w:lastRowLastColumn="0"/>
+              <w:cnfStyle w:val="000000100000"/>
             </w:pPr>
             <w:r>
               <w:t>678</w:t>
@@ -2391,11 +2709,11 @@
       </w:tr>
       <w:tr>
         <w:trPr>
-          <w:cnfStyle w:val="000000010000" w:firstRow="0" w:lastRow="0" w:firstColumn="0" w:lastColumn="0" w:oddVBand="0" w:evenVBand="0" w:oddHBand="0" w:evenHBand="1" w:firstRowFirstColumn="0" w:firstRowLastColumn="0" w:lastRowFirstColumn="0" w:lastRowLastColumn="0"/>
+          <w:cnfStyle w:val="000000010000"/>
         </w:trPr>
         <w:tc>
           <w:tcPr>
-            <w:cnfStyle w:val="001000000000" w:firstRow="0" w:lastRow="0" w:firstColumn="1" w:lastColumn="0" w:oddVBand="0" w:evenVBand="0" w:oddHBand="0" w:evenHBand="0" w:firstRowFirstColumn="0" w:firstRowLastColumn="0" w:lastRowFirstColumn="0" w:lastRowLastColumn="0"/>
+            <w:cnfStyle w:val="001000000000"/>
             <w:tcW w:w="1526" w:type="dxa"/>
           </w:tcPr>
           <w:p>
@@ -2414,7 +2732,7 @@
           <w:p>
             <w:pPr>
               <w:jc w:val="center"/>
-              <w:cnfStyle w:val="000000010000" w:firstRow="0" w:lastRow="0" w:firstColumn="0" w:lastColumn="0" w:oddVBand="0" w:evenVBand="0" w:oddHBand="0" w:evenHBand="1" w:firstRowFirstColumn="0" w:firstRowLastColumn="0" w:lastRowFirstColumn="0" w:lastRowLastColumn="0"/>
+              <w:cnfStyle w:val="000000010000"/>
             </w:pPr>
             <w:r>
               <w:t>Revenue Assurance</w:t>
@@ -2428,7 +2746,7 @@
           <w:p>
             <w:pPr>
               <w:jc w:val="center"/>
-              <w:cnfStyle w:val="000000010000" w:firstRow="0" w:lastRow="0" w:firstColumn="0" w:lastColumn="0" w:oddVBand="0" w:evenVBand="0" w:oddHBand="0" w:evenHBand="1" w:firstRowFirstColumn="0" w:firstRowLastColumn="0" w:lastRowFirstColumn="0" w:lastRowLastColumn="0"/>
+              <w:cnfStyle w:val="000000010000"/>
             </w:pPr>
             <w:r>
               <w:t>135</w:t>
@@ -2442,7 +2760,7 @@
           <w:p>
             <w:pPr>
               <w:jc w:val="center"/>
-              <w:cnfStyle w:val="000000010000" w:firstRow="0" w:lastRow="0" w:firstColumn="0" w:lastColumn="0" w:oddVBand="0" w:evenVBand="0" w:oddHBand="0" w:evenHBand="1" w:firstRowFirstColumn="0" w:firstRowLastColumn="0" w:lastRowFirstColumn="0" w:lastRowLastColumn="0"/>
+              <w:cnfStyle w:val="000000010000"/>
             </w:pPr>
             <w:r>
               <w:t>1110</w:t>
@@ -2456,7 +2774,7 @@
           <w:p>
             <w:pPr>
               <w:jc w:val="center"/>
-              <w:cnfStyle w:val="000000010000" w:firstRow="0" w:lastRow="0" w:firstColumn="0" w:lastColumn="0" w:oddVBand="0" w:evenVBand="0" w:oddHBand="0" w:evenHBand="1" w:firstRowFirstColumn="0" w:firstRowLastColumn="0" w:lastRowFirstColumn="0" w:lastRowLastColumn="0"/>
+              <w:cnfStyle w:val="000000010000"/>
             </w:pPr>
             <w:r>
               <w:t>231</w:t>
@@ -2466,11 +2784,11 @@
       </w:tr>
       <w:tr>
         <w:trPr>
-          <w:cnfStyle w:val="000000100000" w:firstRow="0" w:lastRow="0" w:firstColumn="0" w:lastColumn="0" w:oddVBand="0" w:evenVBand="0" w:oddHBand="1" w:evenHBand="0" w:firstRowFirstColumn="0" w:firstRowLastColumn="0" w:lastRowFirstColumn="0" w:lastRowLastColumn="0"/>
+          <w:cnfStyle w:val="000000100000"/>
         </w:trPr>
         <w:tc>
           <w:tcPr>
-            <w:cnfStyle w:val="001000000000" w:firstRow="0" w:lastRow="0" w:firstColumn="1" w:lastColumn="0" w:oddVBand="0" w:evenVBand="0" w:oddHBand="0" w:evenHBand="0" w:firstRowFirstColumn="0" w:firstRowLastColumn="0" w:lastRowFirstColumn="0" w:lastRowLastColumn="0"/>
+            <w:cnfStyle w:val="001000000000"/>
             <w:tcW w:w="1526" w:type="dxa"/>
           </w:tcPr>
           <w:p>
@@ -2489,7 +2807,7 @@
           <w:p>
             <w:pPr>
               <w:jc w:val="center"/>
-              <w:cnfStyle w:val="000000100000" w:firstRow="0" w:lastRow="0" w:firstColumn="0" w:lastColumn="0" w:oddVBand="0" w:evenVBand="0" w:oddHBand="1" w:evenHBand="0" w:firstRowFirstColumn="0" w:firstRowLastColumn="0" w:lastRowFirstColumn="0" w:lastRowLastColumn="0"/>
+              <w:cnfStyle w:val="000000100000"/>
             </w:pPr>
             <w:r>
               <w:t>DB Management</w:t>
@@ -2503,7 +2821,7 @@
           <w:p>
             <w:pPr>
               <w:jc w:val="center"/>
-              <w:cnfStyle w:val="000000100000" w:firstRow="0" w:lastRow="0" w:firstColumn="0" w:lastColumn="0" w:oddVBand="0" w:evenVBand="0" w:oddHBand="1" w:evenHBand="0" w:firstRowFirstColumn="0" w:firstRowLastColumn="0" w:lastRowFirstColumn="0" w:lastRowLastColumn="0"/>
+              <w:cnfStyle w:val="000000100000"/>
             </w:pPr>
             <w:r>
               <w:t>30</w:t>
@@ -2517,7 +2835,7 @@
           <w:p>
             <w:pPr>
               <w:jc w:val="center"/>
-              <w:cnfStyle w:val="000000100000" w:firstRow="0" w:lastRow="0" w:firstColumn="0" w:lastColumn="0" w:oddVBand="0" w:evenVBand="0" w:oddHBand="1" w:evenHBand="0" w:firstRowFirstColumn="0" w:firstRowLastColumn="0" w:lastRowFirstColumn="0" w:lastRowLastColumn="0"/>
+              <w:cnfStyle w:val="000000100000"/>
             </w:pPr>
             <w:r>
               <w:t>1112</w:t>
@@ -2531,7 +2849,7 @@
           <w:p>
             <w:pPr>
               <w:jc w:val="center"/>
-              <w:cnfStyle w:val="000000100000" w:firstRow="0" w:lastRow="0" w:firstColumn="0" w:lastColumn="0" w:oddVBand="0" w:evenVBand="0" w:oddHBand="1" w:evenHBand="0" w:firstRowFirstColumn="0" w:firstRowLastColumn="0" w:lastRowFirstColumn="0" w:lastRowLastColumn="0"/>
+              <w:cnfStyle w:val="000000100000"/>
             </w:pPr>
             <w:r>
               <w:t>567</w:t>
@@ -2541,11 +2859,11 @@
       </w:tr>
       <w:tr>
         <w:trPr>
-          <w:cnfStyle w:val="000000010000" w:firstRow="0" w:lastRow="0" w:firstColumn="0" w:lastColumn="0" w:oddVBand="0" w:evenVBand="0" w:oddHBand="0" w:evenHBand="1" w:firstRowFirstColumn="0" w:firstRowLastColumn="0" w:lastRowFirstColumn="0" w:lastRowLastColumn="0"/>
+          <w:cnfStyle w:val="000000010000"/>
         </w:trPr>
         <w:tc>
           <w:tcPr>
-            <w:cnfStyle w:val="001000000000" w:firstRow="0" w:lastRow="0" w:firstColumn="1" w:lastColumn="0" w:oddVBand="0" w:evenVBand="0" w:oddHBand="0" w:evenHBand="0" w:firstRowFirstColumn="0" w:firstRowLastColumn="0" w:lastRowFirstColumn="0" w:lastRowLastColumn="0"/>
+            <w:cnfStyle w:val="001000000000"/>
             <w:tcW w:w="1526" w:type="dxa"/>
           </w:tcPr>
           <w:p>
@@ -2564,7 +2882,7 @@
           <w:p>
             <w:pPr>
               <w:jc w:val="center"/>
-              <w:cnfStyle w:val="000000010000" w:firstRow="0" w:lastRow="0" w:firstColumn="0" w:lastColumn="0" w:oddVBand="0" w:evenVBand="0" w:oddHBand="0" w:evenHBand="1" w:firstRowFirstColumn="0" w:firstRowLastColumn="0" w:lastRowFirstColumn="0" w:lastRowLastColumn="0"/>
+              <w:cnfStyle w:val="000000010000"/>
             </w:pPr>
             <w:r>
               <w:t>BRM Maintenance</w:t>
@@ -2578,7 +2896,7 @@
           <w:p>
             <w:pPr>
               <w:jc w:val="center"/>
-              <w:cnfStyle w:val="000000010000" w:firstRow="0" w:lastRow="0" w:firstColumn="0" w:lastColumn="0" w:oddVBand="0" w:evenVBand="0" w:oddHBand="0" w:evenHBand="1" w:firstRowFirstColumn="0" w:firstRowLastColumn="0" w:lastRowFirstColumn="0" w:lastRowLastColumn="0"/>
+              <w:cnfStyle w:val="000000010000"/>
             </w:pPr>
             <w:r>
               <w:t>90</w:t>
@@ -2592,7 +2910,7 @@
           <w:p>
             <w:pPr>
               <w:jc w:val="center"/>
-              <w:cnfStyle w:val="000000010000" w:firstRow="0" w:lastRow="0" w:firstColumn="0" w:lastColumn="0" w:oddVBand="0" w:evenVBand="0" w:oddHBand="0" w:evenHBand="1" w:firstRowFirstColumn="0" w:firstRowLastColumn="0" w:lastRowFirstColumn="0" w:lastRowLastColumn="0"/>
+              <w:cnfStyle w:val="000000010000"/>
             </w:pPr>
             <w:r>
               <w:t>1114</w:t>
@@ -2606,7 +2924,7 @@
           <w:p>
             <w:pPr>
               <w:jc w:val="center"/>
-              <w:cnfStyle w:val="000000010000" w:firstRow="0" w:lastRow="0" w:firstColumn="0" w:lastColumn="0" w:oddVBand="0" w:evenVBand="0" w:oddHBand="0" w:evenHBand="1" w:firstRowFirstColumn="0" w:firstRowLastColumn="0" w:lastRowFirstColumn="0" w:lastRowLastColumn="0"/>
+              <w:cnfStyle w:val="000000010000"/>
             </w:pPr>
             <w:r>
               <w:t>456</w:t>
@@ -2616,11 +2934,11 @@
       </w:tr>
       <w:tr>
         <w:trPr>
-          <w:cnfStyle w:val="000000100000" w:firstRow="0" w:lastRow="0" w:firstColumn="0" w:lastColumn="0" w:oddVBand="0" w:evenVBand="0" w:oddHBand="1" w:evenHBand="0" w:firstRowFirstColumn="0" w:firstRowLastColumn="0" w:lastRowFirstColumn="0" w:lastRowLastColumn="0"/>
+          <w:cnfStyle w:val="000000100000"/>
         </w:trPr>
         <w:tc>
           <w:tcPr>
-            <w:cnfStyle w:val="001000000000" w:firstRow="0" w:lastRow="0" w:firstColumn="1" w:lastColumn="0" w:oddVBand="0" w:evenVBand="0" w:oddHBand="0" w:evenHBand="0" w:firstRowFirstColumn="0" w:firstRowLastColumn="0" w:lastRowFirstColumn="0" w:lastRowLastColumn="0"/>
+            <w:cnfStyle w:val="001000000000"/>
             <w:tcW w:w="1526" w:type="dxa"/>
           </w:tcPr>
           <w:p>
@@ -2639,7 +2957,7 @@
           <w:p>
             <w:pPr>
               <w:jc w:val="center"/>
-              <w:cnfStyle w:val="000000100000" w:firstRow="0" w:lastRow="0" w:firstColumn="0" w:lastColumn="0" w:oddVBand="0" w:evenVBand="0" w:oddHBand="1" w:evenHBand="0" w:firstRowFirstColumn="0" w:firstRowLastColumn="0" w:lastRowFirstColumn="0" w:lastRowLastColumn="0"/>
+              <w:cnfStyle w:val="000000100000"/>
             </w:pPr>
             <w:r>
               <w:t>Billing Pro</w:t>
@@ -2653,7 +2971,7 @@
           <w:p>
             <w:pPr>
               <w:jc w:val="center"/>
-              <w:cnfStyle w:val="000000100000" w:firstRow="0" w:lastRow="0" w:firstColumn="0" w:lastColumn="0" w:oddVBand="0" w:evenVBand="0" w:oddHBand="1" w:evenHBand="0" w:firstRowFirstColumn="0" w:firstRowLastColumn="0" w:lastRowFirstColumn="0" w:lastRowLastColumn="0"/>
+              <w:cnfStyle w:val="000000100000"/>
             </w:pPr>
             <w:r>
               <w:t>150</w:t>
@@ -2667,7 +2985,7 @@
           <w:p>
             <w:pPr>
               <w:jc w:val="center"/>
-              <w:cnfStyle w:val="000000100000" w:firstRow="0" w:lastRow="0" w:firstColumn="0" w:lastColumn="0" w:oddVBand="0" w:evenVBand="0" w:oddHBand="1" w:evenHBand="0" w:firstRowFirstColumn="0" w:firstRowLastColumn="0" w:lastRowFirstColumn="0" w:lastRowLastColumn="0"/>
+              <w:cnfStyle w:val="000000100000"/>
             </w:pPr>
             <w:r>
               <w:t>1115</w:t>
@@ -2681,7 +2999,7 @@
           <w:p>
             <w:pPr>
               <w:jc w:val="center"/>
-              <w:cnfStyle w:val="000000100000" w:firstRow="0" w:lastRow="0" w:firstColumn="0" w:lastColumn="0" w:oddVBand="0" w:evenVBand="0" w:oddHBand="1" w:evenHBand="0" w:firstRowFirstColumn="0" w:firstRowLastColumn="0" w:lastRowFirstColumn="0" w:lastRowLastColumn="0"/>
+              <w:cnfStyle w:val="000000100000"/>
             </w:pPr>
             <w:r>
               <w:t>890</w:t>
@@ -2691,11 +3009,11 @@
       </w:tr>
       <w:tr>
         <w:trPr>
-          <w:cnfStyle w:val="000000010000" w:firstRow="0" w:lastRow="0" w:firstColumn="0" w:lastColumn="0" w:oddVBand="0" w:evenVBand="0" w:oddHBand="0" w:evenHBand="1" w:firstRowFirstColumn="0" w:firstRowLastColumn="0" w:lastRowFirstColumn="0" w:lastRowLastColumn="0"/>
+          <w:cnfStyle w:val="000000010000"/>
         </w:trPr>
         <w:tc>
           <w:tcPr>
-            <w:cnfStyle w:val="001000000000" w:firstRow="0" w:lastRow="0" w:firstColumn="1" w:lastColumn="0" w:oddVBand="0" w:evenVBand="0" w:oddHBand="0" w:evenHBand="0" w:firstRowFirstColumn="0" w:firstRowLastColumn="0" w:lastRowFirstColumn="0" w:lastRowLastColumn="0"/>
+            <w:cnfStyle w:val="001000000000"/>
             <w:tcW w:w="1526" w:type="dxa"/>
           </w:tcPr>
           <w:p>
@@ -2714,7 +3032,7 @@
           <w:p>
             <w:pPr>
               <w:jc w:val="center"/>
-              <w:cnfStyle w:val="000000010000" w:firstRow="0" w:lastRow="0" w:firstColumn="0" w:lastColumn="0" w:oddVBand="0" w:evenVBand="0" w:oddHBand="0" w:evenHBand="1" w:firstRowFirstColumn="0" w:firstRowLastColumn="0" w:lastRowFirstColumn="0" w:lastRowLastColumn="0"/>
+              <w:cnfStyle w:val="000000010000"/>
             </w:pPr>
             <w:r>
               <w:t>WS Development</w:t>
@@ -2728,7 +3046,7 @@
           <w:p>
             <w:pPr>
               <w:jc w:val="center"/>
-              <w:cnfStyle w:val="000000010000" w:firstRow="0" w:lastRow="0" w:firstColumn="0" w:lastColumn="0" w:oddVBand="0" w:evenVBand="0" w:oddHBand="0" w:evenHBand="1" w:firstRowFirstColumn="0" w:firstRowLastColumn="0" w:lastRowFirstColumn="0" w:lastRowLastColumn="0"/>
+              <w:cnfStyle w:val="000000010000"/>
             </w:pPr>
             <w:r>
               <w:t>45</w:t>
@@ -2742,7 +3060,7 @@
           <w:p>
             <w:pPr>
               <w:jc w:val="center"/>
-              <w:cnfStyle w:val="000000010000" w:firstRow="0" w:lastRow="0" w:firstColumn="0" w:lastColumn="0" w:oddVBand="0" w:evenVBand="0" w:oddHBand="0" w:evenHBand="1" w:firstRowFirstColumn="0" w:firstRowLastColumn="0" w:lastRowFirstColumn="0" w:lastRowLastColumn="0"/>
+              <w:cnfStyle w:val="000000010000"/>
             </w:pPr>
             <w:r>
               <w:t>1111</w:t>
@@ -2756,7 +3074,7 @@
           <w:p>
             <w:pPr>
               <w:jc w:val="center"/>
-              <w:cnfStyle w:val="000000010000" w:firstRow="0" w:lastRow="0" w:firstColumn="0" w:lastColumn="0" w:oddVBand="0" w:evenVBand="0" w:oddHBand="0" w:evenHBand="1" w:firstRowFirstColumn="0" w:firstRowLastColumn="0" w:lastRowFirstColumn="0" w:lastRowLastColumn="0"/>
+              <w:cnfStyle w:val="000000010000"/>
             </w:pPr>
             <w:r>
               <w:t>345</w:t>
@@ -2766,11 +3084,11 @@
       </w:tr>
       <w:tr>
         <w:trPr>
-          <w:cnfStyle w:val="000000100000" w:firstRow="0" w:lastRow="0" w:firstColumn="0" w:lastColumn="0" w:oddVBand="0" w:evenVBand="0" w:oddHBand="1" w:evenHBand="0" w:firstRowFirstColumn="0" w:firstRowLastColumn="0" w:lastRowFirstColumn="0" w:lastRowLastColumn="0"/>
+          <w:cnfStyle w:val="000000100000"/>
         </w:trPr>
         <w:tc>
           <w:tcPr>
-            <w:cnfStyle w:val="001000000000" w:firstRow="0" w:lastRow="0" w:firstColumn="1" w:lastColumn="0" w:oddVBand="0" w:evenVBand="0" w:oddHBand="0" w:evenHBand="0" w:firstRowFirstColumn="0" w:firstRowLastColumn="0" w:lastRowFirstColumn="0" w:lastRowLastColumn="0"/>
+            <w:cnfStyle w:val="001000000000"/>
             <w:tcW w:w="1526" w:type="dxa"/>
           </w:tcPr>
           <w:p>
@@ -2789,7 +3107,7 @@
           <w:p>
             <w:pPr>
               <w:jc w:val="center"/>
-              <w:cnfStyle w:val="000000100000" w:firstRow="0" w:lastRow="0" w:firstColumn="0" w:lastColumn="0" w:oddVBand="0" w:evenVBand="0" w:oddHBand="1" w:evenHBand="0" w:firstRowFirstColumn="0" w:firstRowLastColumn="0" w:lastRowFirstColumn="0" w:lastRowLastColumn="0"/>
+              <w:cnfStyle w:val="000000100000"/>
             </w:pPr>
             <w:r>
               <w:t>BRM Maintenance</w:t>
@@ -2803,7 +3121,7 @@
           <w:p>
             <w:pPr>
               <w:jc w:val="center"/>
-              <w:cnfStyle w:val="000000100000" w:firstRow="0" w:lastRow="0" w:firstColumn="0" w:lastColumn="0" w:oddVBand="0" w:evenVBand="0" w:oddHBand="1" w:evenHBand="0" w:firstRowFirstColumn="0" w:firstRowLastColumn="0" w:lastRowFirstColumn="0" w:lastRowLastColumn="0"/>
+              <w:cnfStyle w:val="000000100000"/>
             </w:pPr>
             <w:r>
               <w:t>90</w:t>
@@ -2817,7 +3135,7 @@
           <w:p>
             <w:pPr>
               <w:jc w:val="center"/>
-              <w:cnfStyle w:val="000000100000" w:firstRow="0" w:lastRow="0" w:firstColumn="0" w:lastColumn="0" w:oddVBand="0" w:evenVBand="0" w:oddHBand="1" w:evenHBand="0" w:firstRowFirstColumn="0" w:firstRowLastColumn="0" w:lastRowFirstColumn="0" w:lastRowLastColumn="0"/>
+              <w:cnfStyle w:val="000000100000"/>
             </w:pPr>
             <w:r>
               <w:t>1113</w:t>
@@ -2831,7 +3149,7 @@
           <w:p>
             <w:pPr>
               <w:jc w:val="center"/>
-              <w:cnfStyle w:val="000000100000" w:firstRow="0" w:lastRow="0" w:firstColumn="0" w:lastColumn="0" w:oddVBand="0" w:evenVBand="0" w:oddHBand="1" w:evenHBand="0" w:firstRowFirstColumn="0" w:firstRowLastColumn="0" w:lastRowFirstColumn="0" w:lastRowLastColumn="0"/>
+              <w:cnfStyle w:val="000000100000"/>
             </w:pPr>
             <w:r>
               <w:t>456</w:t>
@@ -2934,7 +3252,6 @@
         <w:rPr>
           <w:lang w:val="es-ES_tradnl"/>
         </w:rPr>
-        <w:lastRenderedPageBreak/>
         <w:t>15.- ¿Cuáles son las diferencias entre SQL *</w:t>
       </w:r>
       <w:proofErr w:type="spellStart"/>
@@ -2986,7 +3303,7 @@
 </file>
 
 <file path=word/numbering.xml><?xml version="1.0" encoding="utf-8"?>
-<w:numbering xmlns:wpc="http://schemas.microsoft.com/office/word/2010/wordprocessingCanvas" xmlns:mo="http://schemas.microsoft.com/office/mac/office/2008/main" xmlns:mc="http://schemas.openxmlformats.org/markup-compatibility/2006" xmlns:mv="urn:schemas-microsoft-com:mac:vml" xmlns:o="urn:schemas-microsoft-com:office:office" xmlns:r="http://schemas.openxmlformats.org/officeDocument/2006/relationships" xmlns:m="http://schemas.openxmlformats.org/officeDocument/2006/math" xmlns:v="urn:schemas-microsoft-com:vml" xmlns:wp14="http://schemas.microsoft.com/office/word/2010/wordprocessingDrawing" xmlns:wp="http://schemas.openxmlformats.org/drawingml/2006/wordprocessingDrawing" xmlns:w10="urn:schemas-microsoft-com:office:word" xmlns:w="http://schemas.openxmlformats.org/wordprocessingml/2006/main" xmlns:w14="http://schemas.microsoft.com/office/word/2010/wordml" xmlns:wpg="http://schemas.microsoft.com/office/word/2010/wordprocessingGroup" xmlns:wpi="http://schemas.microsoft.com/office/word/2010/wordprocessingInk" xmlns:wne="http://schemas.microsoft.com/office/word/2006/wordml" xmlns:wps="http://schemas.microsoft.com/office/word/2010/wordprocessingShape" mc:Ignorable="w14 wp14">
+<w:numbering xmlns:ve="http://schemas.openxmlformats.org/markup-compatibility/2006" xmlns:o="urn:schemas-microsoft-com:office:office" xmlns:r="http://schemas.openxmlformats.org/officeDocument/2006/relationships" xmlns:m="http://schemas.openxmlformats.org/officeDocument/2006/math" xmlns:v="urn:schemas-microsoft-com:vml" xmlns:wp="http://schemas.openxmlformats.org/drawingml/2006/wordprocessingDrawing" xmlns:w10="urn:schemas-microsoft-com:office:word" xmlns:w="http://schemas.openxmlformats.org/wordprocessingml/2006/main" xmlns:wne="http://schemas.microsoft.com/office/word/2006/wordml">
   <w:abstractNum w:abstractNumId="0">
     <w:nsid w:val="33685865"/>
     <w:multiLevelType w:val="hybridMultilevel"/>
@@ -3172,7 +3489,7 @@
 </file>
 
 <file path=word/styles.xml><?xml version="1.0" encoding="utf-8"?>
-<w:styles xmlns:mc="http://schemas.openxmlformats.org/markup-compatibility/2006" xmlns:r="http://schemas.openxmlformats.org/officeDocument/2006/relationships" xmlns:w="http://schemas.openxmlformats.org/wordprocessingml/2006/main" xmlns:w14="http://schemas.microsoft.com/office/word/2010/wordml" mc:Ignorable="w14">
+<w:styles xmlns:r="http://schemas.openxmlformats.org/officeDocument/2006/relationships" xmlns:w="http://schemas.openxmlformats.org/wordprocessingml/2006/main">
   <w:docDefaults>
     <w:rPrDefault>
       <w:rPr>
@@ -3188,7 +3505,7 @@
       </w:pPr>
     </w:pPrDefault>
   </w:docDefaults>
-  <w:latentStyles w:defLockedState="0" w:defUIPriority="99" w:defSemiHidden="1" w:defUnhideWhenUsed="1" w:defQFormat="0" w:count="276">
+  <w:latentStyles w:defLockedState="0" w:defUIPriority="99" w:defSemiHidden="1" w:defUnhideWhenUsed="1" w:defQFormat="0" w:count="267">
     <w:lsdException w:name="Normal" w:semiHidden="0" w:uiPriority="0" w:unhideWhenUsed="0" w:qFormat="1"/>
     <w:lsdException w:name="heading 1" w:semiHidden="0" w:uiPriority="9" w:unhideWhenUsed="0" w:qFormat="1"/>
     <w:lsdException w:name="heading 2" w:uiPriority="9" w:qFormat="1"/>
@@ -3332,16 +3649,18 @@
     <w:qFormat/>
     <w:rsid w:val="00A148EB"/>
   </w:style>
-  <w:style w:type="character" w:default="1" w:styleId="DefaultParagraphFont">
+  <w:style w:type="character" w:default="1" w:styleId="Fuentedeprrafopredeter">
     <w:name w:val="Default Paragraph Font"/>
     <w:uiPriority w:val="1"/>
+    <w:semiHidden/>
     <w:unhideWhenUsed/>
   </w:style>
-  <w:style w:type="table" w:default="1" w:styleId="TableNormal">
+  <w:style w:type="table" w:default="1" w:styleId="Tablanormal">
     <w:name w:val="Normal Table"/>
     <w:uiPriority w:val="99"/>
     <w:semiHidden/>
     <w:unhideWhenUsed/>
+    <w:qFormat/>
     <w:tblPr>
       <w:tblInd w:w="0" w:type="dxa"/>
       <w:tblCellMar>
@@ -3352,15 +3671,15 @@
       </w:tblCellMar>
     </w:tblPr>
   </w:style>
-  <w:style w:type="numbering" w:default="1" w:styleId="NoList">
+  <w:style w:type="numbering" w:default="1" w:styleId="Sinlista">
     <w:name w:val="No List"/>
     <w:uiPriority w:val="99"/>
     <w:semiHidden/>
     <w:unhideWhenUsed/>
   </w:style>
-  <w:style w:type="table" w:styleId="TableGrid">
+  <w:style w:type="table" w:styleId="Tablaconcuadrcula">
     <w:name w:val="Table Grid"/>
-    <w:basedOn w:val="TableNormal"/>
+    <w:basedOn w:val="Tablanormal"/>
     <w:uiPriority w:val="59"/>
     <w:rsid w:val="00A0217A"/>
     <w:pPr>
@@ -3384,9 +3703,9 @@
       </w:tblCellMar>
     </w:tblPr>
   </w:style>
-  <w:style w:type="table" w:styleId="LightShading-Accent5">
+  <w:style w:type="table" w:styleId="Sombreadoclaro-nfasis5">
     <w:name w:val="Light Shading Accent 5"/>
-    <w:basedOn w:val="TableNormal"/>
+    <w:basedOn w:val="Tablanormal"/>
     <w:uiPriority w:val="60"/>
     <w:rsid w:val="00A0217A"/>
     <w:pPr>
@@ -3487,9 +3806,9 @@
       </w:tcPr>
     </w:tblStylePr>
   </w:style>
-  <w:style w:type="table" w:styleId="LightGrid-Accent5">
+  <w:style w:type="table" w:styleId="Cuadrculaclara-nfasis5">
     <w:name w:val="Light Grid Accent 5"/>
-    <w:basedOn w:val="TableNormal"/>
+    <w:basedOn w:val="Tablanormal"/>
     <w:uiPriority w:val="62"/>
     <w:rsid w:val="00A0217A"/>
     <w:pPr>
@@ -3617,9 +3936,9 @@
       </w:tcPr>
     </w:tblStylePr>
   </w:style>
-  <w:style w:type="table" w:styleId="MediumGrid1-Accent3">
+  <w:style w:type="table" w:styleId="Cuadrculamedia1-nfasis3">
     <w:name w:val="Medium Grid 1 Accent 3"/>
-    <w:basedOn w:val="TableNormal"/>
+    <w:basedOn w:val="Tablanormal"/>
     <w:uiPriority w:val="67"/>
     <w:rsid w:val="009F0612"/>
     <w:pPr>
@@ -3690,9 +4009,9 @@
       </w:tcPr>
     </w:tblStylePr>
   </w:style>
-  <w:style w:type="table" w:styleId="LightGrid-Accent2">
+  <w:style w:type="table" w:styleId="Cuadrculaclara-nfasis2">
     <w:name w:val="Light Grid Accent 2"/>
-    <w:basedOn w:val="TableNormal"/>
+    <w:basedOn w:val="Tablanormal"/>
     <w:uiPriority w:val="62"/>
     <w:rsid w:val="00355101"/>
     <w:pPr>
@@ -3820,7 +4139,7 @@
       </w:tcPr>
     </w:tblStylePr>
   </w:style>
-  <w:style w:type="paragraph" w:styleId="ListParagraph">
+  <w:style w:type="paragraph" w:styleId="Prrafodelista">
     <w:name w:val="List Paragraph"/>
     <w:basedOn w:val="Normal"/>
     <w:uiPriority w:val="34"/>
